--- a/Lab 1/Report_G021.docx
+++ b/Lab 1/Report_G021.docx
@@ -1,6 +1,6 @@
 
 <file path=word/document.xml><?xml version="1.0" encoding="utf-8"?>
-<w:document xmlns:wpc="http://schemas.microsoft.com/office/word/2010/wordprocessingCanvas" xmlns:cx="http://schemas.microsoft.com/office/drawing/2014/chartex" xmlns:cx1="http://schemas.microsoft.com/office/drawing/2015/9/8/chartex" xmlns:cx2="http://schemas.microsoft.com/office/drawing/2015/10/21/chartex" xmlns:cx3="http://schemas.microsoft.com/office/drawing/2016/5/9/chartex" xmlns:cx4="http://schemas.microsoft.com/office/drawing/2016/5/10/chartex" xmlns:cx5="http://schemas.microsoft.com/office/drawing/2016/5/11/chartex" xmlns:cx6="http://schemas.microsoft.com/office/drawing/2016/5/12/chartex" xmlns:cx7="http://schemas.microsoft.com/office/drawing/2016/5/13/chartex" xmlns:cx8="http://schemas.microsoft.com/office/drawing/2016/5/14/chartex" xmlns:mc="http://schemas.openxmlformats.org/markup-compatibility/2006" xmlns:aink="http://schemas.microsoft.com/office/drawing/2016/ink" xmlns:am3d="http://schemas.microsoft.com/office/drawing/2017/model3d" xmlns:o="urn:schemas-microsoft-com:office:office" xmlns:oel="http://schemas.microsoft.com/office/2019/extlst" xmlns:r="http://schemas.openxmlformats.org/officeDocument/2006/relationships" xmlns:m="http://schemas.openxmlformats.org/officeDocument/2006/math" xmlns:v="urn:schemas-microsoft-com:vml" xmlns:wp14="http://schemas.microsoft.com/office/word/2010/wordprocessingDrawing" xmlns:wp="http://schemas.openxmlformats.org/drawingml/2006/wordprocessingDrawing" xmlns:w10="urn:schemas-microsoft-com:office:word" xmlns:w="http://schemas.openxmlformats.org/wordprocessingml/2006/main" xmlns:w14="http://schemas.microsoft.com/office/word/2010/wordml" xmlns:w15="http://schemas.microsoft.com/office/word/2012/wordml" xmlns:w16cex="http://schemas.microsoft.com/office/word/2018/wordml/cex" xmlns:w16cid="http://schemas.microsoft.com/office/word/2016/wordml/cid" xmlns:w16="http://schemas.microsoft.com/office/word/2018/wordml" xmlns:w16du="http://schemas.microsoft.com/office/word/2023/wordml/word16du" xmlns:w16sdtdh="http://schemas.microsoft.com/office/word/2020/wordml/sdtdatahash" xmlns:w16se="http://schemas.microsoft.com/office/word/2015/wordml/symex" xmlns:wpg="http://schemas.microsoft.com/office/word/2010/wordprocessingGroup" xmlns:wpi="http://schemas.microsoft.com/office/word/2010/wordprocessingInk" xmlns:wne="http://schemas.microsoft.com/office/word/2006/wordml" xmlns:wps="http://schemas.microsoft.com/office/word/2010/wordprocessingShape" mc:Ignorable="w14 w15 w16se w16cid w16 w16cex w16sdtdh w16du wp14">
+<w:document xmlns:wpc="http://schemas.microsoft.com/office/word/2010/wordprocessingCanvas" xmlns:cx="http://schemas.microsoft.com/office/drawing/2014/chartex" xmlns:cx1="http://schemas.microsoft.com/office/drawing/2015/9/8/chartex" xmlns:cx2="http://schemas.microsoft.com/office/drawing/2015/10/21/chartex" xmlns:cx3="http://schemas.microsoft.com/office/drawing/2016/5/9/chartex" xmlns:cx4="http://schemas.microsoft.com/office/drawing/2016/5/10/chartex" xmlns:cx5="http://schemas.microsoft.com/office/drawing/2016/5/11/chartex" xmlns:cx6="http://schemas.microsoft.com/office/drawing/2016/5/12/chartex" xmlns:cx7="http://schemas.microsoft.com/office/drawing/2016/5/13/chartex" xmlns:cx8="http://schemas.microsoft.com/office/drawing/2016/5/14/chartex" xmlns:mc="http://schemas.openxmlformats.org/markup-compatibility/2006" xmlns:aink="http://schemas.microsoft.com/office/drawing/2016/ink" xmlns:am3d="http://schemas.microsoft.com/office/drawing/2017/model3d" xmlns:o="urn:schemas-microsoft-com:office:office" xmlns:oel="http://schemas.microsoft.com/office/2019/extlst" xmlns:r="http://schemas.openxmlformats.org/officeDocument/2006/relationships" xmlns:m="http://schemas.openxmlformats.org/officeDocument/2006/math" xmlns:v="urn:schemas-microsoft-com:vml" xmlns:wp14="http://schemas.microsoft.com/office/word/2010/wordprocessingDrawing" xmlns:wp="http://schemas.openxmlformats.org/drawingml/2006/wordprocessingDrawing" xmlns:w10="urn:schemas-microsoft-com:office:word" xmlns:w="http://schemas.openxmlformats.org/wordprocessingml/2006/main" xmlns:w14="http://schemas.microsoft.com/office/word/2010/wordml" xmlns:w15="http://schemas.microsoft.com/office/word/2012/wordml" xmlns:w16cex="http://schemas.microsoft.com/office/word/2018/wordml/cex" xmlns:w16cid="http://schemas.microsoft.com/office/word/2016/wordml/cid" xmlns:w16="http://schemas.microsoft.com/office/word/2018/wordml" xmlns:w16sdtdh="http://schemas.microsoft.com/office/word/2020/wordml/sdtdatahash" xmlns:w16se="http://schemas.microsoft.com/office/word/2015/wordml/symex" xmlns:wpg="http://schemas.microsoft.com/office/word/2010/wordprocessingGroup" xmlns:wpi="http://schemas.microsoft.com/office/word/2010/wordprocessingInk" xmlns:wne="http://schemas.microsoft.com/office/word/2006/wordml" xmlns:wps="http://schemas.microsoft.com/office/word/2010/wordprocessingShape" mc:Ignorable="w14 w15 w16se w16cid w16 w16cex w16sdtdh wp14">
   <w:body>
     <w:p>
       <w:pPr>
@@ -136,18 +136,6 @@
     <w:p>
       <w:pPr>
         <w:spacing w:line="360" w:lineRule="auto"/>
-        <w:jc w:val="center"/>
-        <w:rPr>
-          <w:bCs/>
-          <w:sz w:val="24"/>
-          <w:szCs w:val="18"/>
-          <w:lang w:val="pt-PT"/>
-        </w:rPr>
-      </w:pPr>
-    </w:p>
-    <w:p>
-      <w:pPr>
-        <w:spacing w:line="360" w:lineRule="auto"/>
         <w:jc w:val="both"/>
         <w:rPr>
           <w:b/>
@@ -156,98 +144,101 @@
           <w:lang w:val="pt-PT"/>
         </w:rPr>
       </w:pPr>
-      <w:r>
+    </w:p>
+    <w:p>
+      <w:pPr>
+        <w:spacing w:line="360" w:lineRule="auto"/>
+        <w:jc w:val="both"/>
         <w:rPr>
           <w:b/>
           <w:sz w:val="32"/>
           <w:szCs w:val="21"/>
           <w:lang w:val="pt-PT"/>
         </w:rPr>
-        <w:t>Introdução</w:t>
-      </w:r>
-    </w:p>
-    <w:p>
-      <w:pPr>
-        <w:spacing w:line="360" w:lineRule="auto"/>
-        <w:jc w:val="both"/>
-        <w:rPr>
-          <w:bCs/>
-          <w:sz w:val="24"/>
-          <w:szCs w:val="18"/>
-          <w:lang w:val="pt-PT"/>
-        </w:rPr>
-      </w:pPr>
-      <w:r>
-        <w:rPr>
-          <w:bCs/>
-          <w:sz w:val="24"/>
-          <w:szCs w:val="18"/>
-          <w:lang w:val="pt-PT"/>
-        </w:rPr>
-        <w:tab/>
-        <w:t xml:space="preserve">O objetivo deste laboratório consiste no desenvolvimento de uma hierarquia de memória. Para tal implementamos uma cache L1 e L2 diretamente mapeada e de seguida uma cache L2 de 2 vias. Ambas as caches são endereçáveis ao byte e ambas usam políticas de </w:t>
-      </w:r>
-      <w:r>
-        <w:rPr>
-          <w:bCs/>
-          <w:i/>
-          <w:iCs/>
-          <w:sz w:val="24"/>
-          <w:szCs w:val="18"/>
-          <w:lang w:val="pt-PT"/>
-        </w:rPr>
-        <w:t xml:space="preserve">Write-Back </w:t>
-      </w:r>
-      <w:r>
-        <w:rPr>
-          <w:bCs/>
-          <w:sz w:val="24"/>
-          <w:szCs w:val="18"/>
-          <w:lang w:val="pt-PT"/>
-        </w:rPr>
-        <w:t xml:space="preserve">e </w:t>
-      </w:r>
-      <w:r>
-        <w:rPr>
-          <w:bCs/>
-          <w:i/>
-          <w:iCs/>
-          <w:sz w:val="24"/>
-          <w:szCs w:val="18"/>
-          <w:lang w:val="pt-PT"/>
-        </w:rPr>
-        <w:t>LRU</w:t>
-      </w:r>
-      <w:r>
-        <w:rPr>
-          <w:bCs/>
-          <w:sz w:val="24"/>
-          <w:szCs w:val="18"/>
-          <w:lang w:val="pt-PT"/>
-        </w:rPr>
-        <w:t xml:space="preserve">.  </w:t>
-      </w:r>
-    </w:p>
-    <w:p>
-      <w:pPr>
-        <w:spacing w:line="360" w:lineRule="auto"/>
-        <w:jc w:val="both"/>
+      </w:pPr>
+      <w:r>
         <w:rPr>
           <w:b/>
           <w:sz w:val="32"/>
           <w:szCs w:val="21"/>
           <w:lang w:val="pt-PT"/>
         </w:rPr>
-      </w:pPr>
-      <w:r>
+        <w:t>Introdução</w:t>
+      </w:r>
+    </w:p>
+    <w:p>
+      <w:pPr>
+        <w:spacing w:line="360" w:lineRule="auto"/>
+        <w:jc w:val="both"/>
+        <w:rPr>
+          <w:bCs/>
+          <w:sz w:val="24"/>
+          <w:szCs w:val="18"/>
+          <w:lang w:val="pt-PT"/>
+        </w:rPr>
+      </w:pPr>
+      <w:r>
+        <w:rPr>
+          <w:bCs/>
+          <w:sz w:val="24"/>
+          <w:szCs w:val="18"/>
+          <w:lang w:val="pt-PT"/>
+        </w:rPr>
+        <w:tab/>
+        <w:t xml:space="preserve">O objetivo deste laboratório consiste no desenvolvimento de uma hierarquia de memória. Para tal implementamos uma cache L1 e L2 diretamente mapeada e de seguida uma cache L2 de 2 vias. Ambas as caches são endereçáveis ao byte e ambas usam políticas de </w:t>
+      </w:r>
+      <w:r>
+        <w:rPr>
+          <w:bCs/>
+          <w:i/>
+          <w:iCs/>
+          <w:sz w:val="24"/>
+          <w:szCs w:val="18"/>
+          <w:lang w:val="pt-PT"/>
+        </w:rPr>
+        <w:t xml:space="preserve">Write-Back </w:t>
+      </w:r>
+      <w:r>
+        <w:rPr>
+          <w:bCs/>
+          <w:sz w:val="24"/>
+          <w:szCs w:val="18"/>
+          <w:lang w:val="pt-PT"/>
+        </w:rPr>
+        <w:t xml:space="preserve">e </w:t>
+      </w:r>
+      <w:r>
+        <w:rPr>
+          <w:bCs/>
+          <w:i/>
+          <w:iCs/>
+          <w:sz w:val="24"/>
+          <w:szCs w:val="18"/>
+          <w:lang w:val="pt-PT"/>
+        </w:rPr>
+        <w:t>LRU</w:t>
+      </w:r>
+      <w:r>
+        <w:rPr>
+          <w:bCs/>
+          <w:sz w:val="24"/>
+          <w:szCs w:val="18"/>
+          <w:lang w:val="pt-PT"/>
+        </w:rPr>
+        <w:t xml:space="preserve">.  </w:t>
+      </w:r>
+    </w:p>
+    <w:p>
+      <w:pPr>
+        <w:spacing w:line="360" w:lineRule="auto"/>
+        <w:jc w:val="both"/>
         <w:rPr>
           <w:b/>
           <w:sz w:val="32"/>
           <w:szCs w:val="21"/>
           <w:lang w:val="pt-PT"/>
         </w:rPr>
-        <w:t>4.</w:t>
-      </w:r>
+      </w:pPr>
       <w:r>
         <w:rPr>
           <w:b/>
@@ -255,7 +246,7 @@
           <w:szCs w:val="21"/>
           <w:lang w:val="pt-PT"/>
         </w:rPr>
-        <w:t>1</w:t>
+        <w:t>4.1</w:t>
       </w:r>
     </w:p>
     <w:p>
@@ -342,25 +333,87 @@
           <w:szCs w:val="18"/>
           <w:lang w:val="pt-PT"/>
         </w:rPr>
-        <w:t xml:space="preserve"> na estrutura L1_Cache, que agora armazena múltiplas linhas em vez de apenas uma</w:t>
-      </w:r>
-      <w:r>
-        <w:rPr>
-          <w:bCs/>
-          <w:sz w:val="24"/>
-          <w:szCs w:val="18"/>
-          <w:lang w:val="pt-PT"/>
-        </w:rPr>
-        <w:t>.</w:t>
-      </w:r>
-      <w:r>
-        <w:rPr>
-          <w:bCs/>
-          <w:sz w:val="24"/>
-          <w:szCs w:val="18"/>
-          <w:lang w:val="pt-PT"/>
-        </w:rPr>
-        <w:t xml:space="preserve"> Cada linha de cache contém campos como </w:t>
+        <w:t>, de tamanho = BLOCK_SIZE,</w:t>
+      </w:r>
+      <w:r>
+        <w:rPr>
+          <w:bCs/>
+          <w:sz w:val="24"/>
+          <w:szCs w:val="18"/>
+          <w:lang w:val="pt-PT"/>
+        </w:rPr>
+        <w:t xml:space="preserve"> na estrutura L1</w:t>
+      </w:r>
+      <w:proofErr w:type="gramStart"/>
+      <w:r>
+        <w:rPr>
+          <w:bCs/>
+          <w:sz w:val="24"/>
+          <w:szCs w:val="18"/>
+          <w:lang w:val="pt-PT"/>
+        </w:rPr>
+        <w:t>_Cache</w:t>
+      </w:r>
+      <w:proofErr w:type="gramEnd"/>
+      <w:r>
+        <w:rPr>
+          <w:bCs/>
+          <w:sz w:val="24"/>
+          <w:szCs w:val="18"/>
+          <w:lang w:val="pt-PT"/>
+        </w:rPr>
+        <w:t xml:space="preserve"> (presente no ficheiro </w:t>
+      </w:r>
+      <w:proofErr w:type="spellStart"/>
+      <w:r>
+        <w:rPr>
+          <w:bCs/>
+          <w:sz w:val="24"/>
+          <w:szCs w:val="18"/>
+          <w:lang w:val="pt-PT"/>
+        </w:rPr>
+        <w:t>header</w:t>
+      </w:r>
+      <w:proofErr w:type="spellEnd"/>
+      <w:r>
+        <w:rPr>
+          <w:bCs/>
+          <w:sz w:val="24"/>
+          <w:szCs w:val="18"/>
+          <w:lang w:val="pt-PT"/>
+        </w:rPr>
+        <w:t>)</w:t>
+      </w:r>
+      <w:r>
+        <w:rPr>
+          <w:bCs/>
+          <w:sz w:val="24"/>
+          <w:szCs w:val="18"/>
+          <w:lang w:val="pt-PT"/>
+        </w:rPr>
+        <w:t xml:space="preserve">. </w:t>
+      </w:r>
+    </w:p>
+    <w:p>
+      <w:pPr>
+        <w:spacing w:line="360" w:lineRule="auto"/>
+        <w:ind w:firstLine="720"/>
+        <w:jc w:val="both"/>
+        <w:rPr>
+          <w:bCs/>
+          <w:sz w:val="24"/>
+          <w:szCs w:val="18"/>
+          <w:lang w:val="pt-PT"/>
+        </w:rPr>
+      </w:pPr>
+      <w:r>
+        <w:rPr>
+          <w:bCs/>
+          <w:sz w:val="24"/>
+          <w:szCs w:val="18"/>
+          <w:lang w:val="pt-PT"/>
+        </w:rPr>
+        <w:t xml:space="preserve">Na função </w:t>
       </w:r>
       <w:r>
         <w:rPr>
@@ -371,7 +424,7 @@
           <w:szCs w:val="18"/>
           <w:lang w:val="pt-PT"/>
         </w:rPr>
-        <w:t>Valid</w:t>
+        <w:t>accessL1</w:t>
       </w:r>
       <w:r>
         <w:rPr>
@@ -381,6 +434,270 @@
           <w:lang w:val="pt-PT"/>
         </w:rPr>
         <w:t xml:space="preserve">, </w:t>
+      </w:r>
+      <w:r>
+        <w:rPr>
+          <w:bCs/>
+          <w:sz w:val="24"/>
+          <w:szCs w:val="18"/>
+          <w:lang w:val="pt-PT"/>
+        </w:rPr>
+        <w:t>inicializ</w:t>
+      </w:r>
+      <w:r>
+        <w:rPr>
+          <w:bCs/>
+          <w:sz w:val="24"/>
+          <w:szCs w:val="18"/>
+          <w:lang w:val="pt-PT"/>
+        </w:rPr>
+        <w:t>amos todas as linhas</w:t>
+      </w:r>
+      <w:r>
+        <w:rPr>
+          <w:bCs/>
+          <w:sz w:val="24"/>
+          <w:szCs w:val="18"/>
+          <w:lang w:val="pt-PT"/>
+        </w:rPr>
+        <w:t xml:space="preserve"> da cache</w:t>
+      </w:r>
+      <w:r>
+        <w:rPr>
+          <w:bCs/>
+          <w:sz w:val="24"/>
+          <w:szCs w:val="18"/>
+          <w:lang w:val="pt-PT"/>
+        </w:rPr>
+        <w:t>.</w:t>
+      </w:r>
+      <w:r>
+        <w:rPr>
+          <w:bCs/>
+          <w:sz w:val="24"/>
+          <w:szCs w:val="18"/>
+          <w:lang w:val="pt-PT"/>
+        </w:rPr>
+        <w:t xml:space="preserve"> </w:t>
+      </w:r>
+      <w:r>
+        <w:rPr>
+          <w:bCs/>
+          <w:sz w:val="24"/>
+          <w:szCs w:val="18"/>
+          <w:lang w:val="pt-PT"/>
+        </w:rPr>
+        <w:t xml:space="preserve">Tendo em conta que </w:t>
+      </w:r>
+      <m:oMath>
+        <m:r>
+          <m:rPr>
+            <m:sty m:val="p"/>
+          </m:rPr>
+          <w:rPr>
+            <w:rFonts w:ascii="Cambria Math" w:hAnsi="Cambria Math"/>
+            <w:sz w:val="24"/>
+            <w:szCs w:val="18"/>
+            <w:lang w:val="pt-PT"/>
+          </w:rPr>
+          <m:t>L1_SIZE = 256 * BLOCK_SIZE</m:t>
+        </m:r>
+      </m:oMath>
+      <w:r>
+        <w:rPr>
+          <w:bCs/>
+          <w:sz w:val="24"/>
+          <w:szCs w:val="18"/>
+          <w:lang w:val="pt-PT"/>
+        </w:rPr>
+        <w:t>, concluímos que necessitamos de 8 bits (2</w:t>
+      </w:r>
+      <w:r>
+        <w:rPr>
+          <w:bCs/>
+          <w:sz w:val="24"/>
+          <w:szCs w:val="18"/>
+          <w:vertAlign w:val="superscript"/>
+          <w:lang w:val="pt-PT"/>
+        </w:rPr>
+        <w:t>8</w:t>
+      </w:r>
+      <w:r>
+        <w:rPr>
+          <w:bCs/>
+          <w:sz w:val="24"/>
+          <w:szCs w:val="18"/>
+          <w:lang w:val="pt-PT"/>
+        </w:rPr>
+        <w:t xml:space="preserve"> = 256) para o </w:t>
+      </w:r>
+      <w:proofErr w:type="spellStart"/>
+      <w:r>
+        <w:rPr>
+          <w:bCs/>
+          <w:sz w:val="24"/>
+          <w:szCs w:val="18"/>
+          <w:lang w:val="pt-PT"/>
+        </w:rPr>
+        <w:t>index</w:t>
+      </w:r>
+      <w:proofErr w:type="spellEnd"/>
+      <w:r>
+        <w:rPr>
+          <w:bCs/>
+          <w:sz w:val="24"/>
+          <w:szCs w:val="18"/>
+          <w:lang w:val="pt-PT"/>
+        </w:rPr>
+        <w:t>; c</w:t>
+      </w:r>
+      <w:r>
+        <w:rPr>
+          <w:bCs/>
+          <w:sz w:val="24"/>
+          <w:szCs w:val="18"/>
+          <w:lang w:val="pt-PT"/>
+        </w:rPr>
+        <w:t xml:space="preserve">omo </w:t>
+      </w:r>
+      <m:oMath>
+        <m:r>
+          <m:rPr>
+            <m:sty m:val="p"/>
+          </m:rPr>
+          <w:rPr>
+            <w:rFonts w:ascii="Cambria Math" w:hAnsi="Cambria Math"/>
+            <w:sz w:val="24"/>
+            <w:szCs w:val="18"/>
+            <w:lang w:val="pt-PT"/>
+          </w:rPr>
+          <m:t xml:space="preserve">BLOCK_SIZE = </m:t>
+        </m:r>
+        <m:sSup>
+          <m:sSupPr>
+            <m:ctrlPr>
+              <w:rPr>
+                <w:rFonts w:ascii="Cambria Math" w:hAnsi="Cambria Math"/>
+                <w:bCs/>
+                <w:sz w:val="24"/>
+                <w:szCs w:val="18"/>
+                <w:lang w:val="pt-PT"/>
+              </w:rPr>
+            </m:ctrlPr>
+          </m:sSupPr>
+          <m:e>
+            <m:r>
+              <w:rPr>
+                <w:rFonts w:ascii="Cambria Math" w:hAnsi="Cambria Math"/>
+                <w:sz w:val="24"/>
+                <w:szCs w:val="18"/>
+                <w:lang w:val="pt-PT"/>
+              </w:rPr>
+              <m:t>2</m:t>
+            </m:r>
+          </m:e>
+          <m:sup>
+            <m:r>
+              <w:rPr>
+                <w:rFonts w:ascii="Cambria Math" w:hAnsi="Cambria Math"/>
+                <w:sz w:val="24"/>
+                <w:szCs w:val="18"/>
+                <w:lang w:val="pt-PT"/>
+              </w:rPr>
+              <m:t>6</m:t>
+            </m:r>
+          </m:sup>
+        </m:sSup>
+      </m:oMath>
+      <w:r>
+        <w:rPr>
+          <w:bCs/>
+          <w:sz w:val="24"/>
+          <w:szCs w:val="18"/>
+          <w:lang w:val="pt-PT"/>
+        </w:rPr>
+        <w:t xml:space="preserve"> precisamos de 6 bits de offset (byte </w:t>
+      </w:r>
+      <w:proofErr w:type="spellStart"/>
+      <w:r>
+        <w:rPr>
+          <w:bCs/>
+          <w:sz w:val="24"/>
+          <w:szCs w:val="18"/>
+          <w:lang w:val="pt-PT"/>
+        </w:rPr>
+        <w:t>adressable</w:t>
+      </w:r>
+      <w:proofErr w:type="spellEnd"/>
+      <w:r>
+        <w:rPr>
+          <w:bCs/>
+          <w:sz w:val="24"/>
+          <w:szCs w:val="18"/>
+          <w:lang w:val="pt-PT"/>
+        </w:rPr>
+        <w:t>)</w:t>
+      </w:r>
+      <w:r>
+        <w:rPr>
+          <w:bCs/>
+          <w:sz w:val="24"/>
+          <w:szCs w:val="18"/>
+          <w:lang w:val="pt-PT"/>
+        </w:rPr>
+        <w:t xml:space="preserve">. Por último precisamos de 32-8-6 = 18 bits para a </w:t>
+      </w:r>
+      <w:proofErr w:type="spellStart"/>
+      <w:r>
+        <w:rPr>
+          <w:bCs/>
+          <w:sz w:val="24"/>
+          <w:szCs w:val="18"/>
+          <w:lang w:val="pt-PT"/>
+        </w:rPr>
+        <w:t>Tag</w:t>
+      </w:r>
+      <w:proofErr w:type="spellEnd"/>
+      <w:r>
+        <w:rPr>
+          <w:bCs/>
+          <w:sz w:val="24"/>
+          <w:szCs w:val="18"/>
+          <w:lang w:val="pt-PT"/>
+        </w:rPr>
+        <w:t>.</w:t>
+      </w:r>
+    </w:p>
+    <w:p>
+      <w:pPr>
+        <w:spacing w:line="360" w:lineRule="auto"/>
+        <w:ind w:firstLine="720"/>
+        <w:jc w:val="both"/>
+        <w:rPr>
+          <w:bCs/>
+          <w:sz w:val="24"/>
+          <w:szCs w:val="18"/>
+          <w:u w:val="single"/>
+          <w:lang w:val="pt-PT"/>
+        </w:rPr>
+      </w:pPr>
+      <w:r>
+        <w:rPr>
+          <w:bCs/>
+          <w:sz w:val="24"/>
+          <w:szCs w:val="18"/>
+          <w:lang w:val="pt-PT"/>
+        </w:rPr>
+        <w:t>Em caso de</w:t>
+      </w:r>
+      <w:r>
+        <w:rPr>
+          <w:bCs/>
+          <w:sz w:val="24"/>
+          <w:szCs w:val="18"/>
+          <w:lang w:val="pt-PT"/>
+        </w:rPr>
+        <w:t xml:space="preserve"> um </w:t>
       </w:r>
       <w:r>
         <w:rPr>
@@ -391,16 +708,7 @@
           <w:szCs w:val="18"/>
           <w:lang w:val="pt-PT"/>
         </w:rPr>
-        <w:t>Dirty</w:t>
-      </w:r>
-      <w:r>
-        <w:rPr>
-          <w:bCs/>
-          <w:sz w:val="24"/>
-          <w:szCs w:val="18"/>
-          <w:lang w:val="pt-PT"/>
-        </w:rPr>
-        <w:t xml:space="preserve">, </w:t>
+        <w:t>miss</w:t>
       </w:r>
       <w:r>
         <w:rPr>
@@ -411,16 +719,160 @@
           <w:szCs w:val="18"/>
           <w:lang w:val="pt-PT"/>
         </w:rPr>
-        <w:t>Tag</w:t>
-      </w:r>
-      <w:r>
-        <w:rPr>
-          <w:bCs/>
-          <w:sz w:val="24"/>
-          <w:szCs w:val="18"/>
-          <w:lang w:val="pt-PT"/>
-        </w:rPr>
-        <w:t xml:space="preserve"> e um </w:t>
+        <w:t>,</w:t>
+      </w:r>
+      <w:r>
+        <w:rPr>
+          <w:bCs/>
+          <w:sz w:val="24"/>
+          <w:szCs w:val="18"/>
+          <w:lang w:val="pt-PT"/>
+        </w:rPr>
+        <w:t xml:space="preserve"> </w:t>
+      </w:r>
+      <w:r>
+        <w:rPr>
+          <w:bCs/>
+          <w:sz w:val="24"/>
+          <w:szCs w:val="18"/>
+          <w:lang w:val="pt-PT"/>
+        </w:rPr>
+        <w:t xml:space="preserve">o </w:t>
+      </w:r>
+      <w:r>
+        <w:rPr>
+          <w:bCs/>
+          <w:sz w:val="24"/>
+          <w:szCs w:val="18"/>
+          <w:lang w:val="pt-PT"/>
+        </w:rPr>
+        <w:t>bloco</w:t>
+      </w:r>
+      <w:r>
+        <w:rPr>
+          <w:bCs/>
+          <w:sz w:val="24"/>
+          <w:szCs w:val="18"/>
+          <w:lang w:val="pt-PT"/>
+        </w:rPr>
+        <w:t xml:space="preserve"> </w:t>
+      </w:r>
+      <w:r>
+        <w:rPr>
+          <w:bCs/>
+          <w:sz w:val="24"/>
+          <w:szCs w:val="18"/>
+          <w:lang w:val="pt-PT"/>
+        </w:rPr>
+        <w:t xml:space="preserve">correspondente </w:t>
+      </w:r>
+      <w:r>
+        <w:rPr>
+          <w:bCs/>
+          <w:sz w:val="24"/>
+          <w:szCs w:val="18"/>
+          <w:lang w:val="pt-PT"/>
+        </w:rPr>
+        <w:t xml:space="preserve">é trazido </w:t>
+      </w:r>
+      <w:r>
+        <w:rPr>
+          <w:bCs/>
+          <w:sz w:val="24"/>
+          <w:szCs w:val="18"/>
+          <w:lang w:val="pt-PT"/>
+        </w:rPr>
+        <w:t xml:space="preserve">da </w:t>
+      </w:r>
+      <w:r>
+        <w:rPr>
+          <w:bCs/>
+          <w:sz w:val="24"/>
+          <w:szCs w:val="18"/>
+          <w:lang w:val="pt-PT"/>
+        </w:rPr>
+        <w:t>memória</w:t>
+      </w:r>
+      <w:r>
+        <w:rPr>
+          <w:bCs/>
+          <w:sz w:val="24"/>
+          <w:szCs w:val="18"/>
+          <w:lang w:val="pt-PT"/>
+        </w:rPr>
+        <w:t xml:space="preserve"> </w:t>
+      </w:r>
+      <w:r>
+        <w:rPr>
+          <w:bCs/>
+          <w:sz w:val="24"/>
+          <w:szCs w:val="18"/>
+          <w:lang w:val="pt-PT"/>
+        </w:rPr>
+        <w:t>para um bloco temporári</w:t>
+      </w:r>
+      <w:r>
+        <w:rPr>
+          <w:bCs/>
+          <w:sz w:val="24"/>
+          <w:szCs w:val="18"/>
+          <w:lang w:val="pt-PT"/>
+        </w:rPr>
+        <w:t>o</w:t>
+      </w:r>
+      <w:r>
+        <w:rPr>
+          <w:bCs/>
+          <w:sz w:val="24"/>
+          <w:szCs w:val="18"/>
+          <w:lang w:val="pt-PT"/>
+        </w:rPr>
+        <w:t>. Se</w:t>
+      </w:r>
+      <w:r>
+        <w:rPr>
+          <w:bCs/>
+          <w:sz w:val="24"/>
+          <w:szCs w:val="18"/>
+          <w:lang w:val="pt-PT"/>
+        </w:rPr>
+        <w:t xml:space="preserve"> o bloco a ser</w:t>
+      </w:r>
+      <w:r>
+        <w:rPr>
+          <w:bCs/>
+          <w:sz w:val="24"/>
+          <w:szCs w:val="18"/>
+          <w:lang w:val="pt-PT"/>
+        </w:rPr>
+        <w:t xml:space="preserve"> </w:t>
+      </w:r>
+      <w:r>
+        <w:rPr>
+          <w:bCs/>
+          <w:sz w:val="24"/>
+          <w:szCs w:val="18"/>
+          <w:lang w:val="pt-PT"/>
+        </w:rPr>
+        <w:t>substituído est</w:t>
+      </w:r>
+      <w:r>
+        <w:rPr>
+          <w:bCs/>
+          <w:sz w:val="24"/>
+          <w:szCs w:val="18"/>
+          <w:lang w:val="pt-PT"/>
+        </w:rPr>
+        <w:t>iver</w:t>
+      </w:r>
+      <w:r>
+        <w:rPr>
+          <w:bCs/>
+          <w:sz w:val="24"/>
+          <w:szCs w:val="18"/>
+          <w:lang w:val="pt-PT"/>
+        </w:rPr>
+        <w:t xml:space="preserve"> </w:t>
       </w:r>
       <w:r>
         <w:rPr>
@@ -431,38 +883,7 @@
           <w:szCs w:val="18"/>
           <w:lang w:val="pt-PT"/>
         </w:rPr>
-        <w:t>Block_Data</w:t>
-      </w:r>
-      <w:r>
-        <w:rPr>
-          <w:bCs/>
-          <w:sz w:val="24"/>
-          <w:szCs w:val="18"/>
-          <w:lang w:val="pt-PT"/>
-        </w:rPr>
-        <w:t xml:space="preserve"> para gerenciar informações sobre cada linha da cache. </w:t>
-      </w:r>
-    </w:p>
-    <w:p>
-      <w:pPr>
-        <w:spacing w:line="360" w:lineRule="auto"/>
-        <w:ind w:firstLine="720"/>
-        <w:jc w:val="both"/>
-        <w:rPr>
-          <w:bCs/>
-          <w:sz w:val="24"/>
-          <w:szCs w:val="18"/>
-          <w:lang w:val="pt-PT"/>
-        </w:rPr>
-      </w:pPr>
-      <w:r>
-        <w:rPr>
-          <w:bCs/>
-          <w:sz w:val="24"/>
-          <w:szCs w:val="18"/>
-          <w:lang w:val="pt-PT"/>
-        </w:rPr>
-        <w:t xml:space="preserve">Na função </w:t>
+        <w:t>D</w:t>
       </w:r>
       <w:r>
         <w:rPr>
@@ -473,294 +894,16 @@
           <w:szCs w:val="18"/>
           <w:lang w:val="pt-PT"/>
         </w:rPr>
-        <w:t>accessL1</w:t>
-      </w:r>
-      <w:r>
-        <w:rPr>
-          <w:bCs/>
-          <w:sz w:val="24"/>
-          <w:szCs w:val="18"/>
-          <w:lang w:val="pt-PT"/>
-        </w:rPr>
-        <w:t>,</w:t>
-      </w:r>
-      <w:r>
-        <w:rPr>
-          <w:bCs/>
-          <w:sz w:val="24"/>
-          <w:szCs w:val="18"/>
-          <w:lang w:val="pt-PT"/>
-        </w:rPr>
-        <w:t xml:space="preserve"> começamos p</w:t>
-      </w:r>
-      <w:r>
-        <w:rPr>
-          <w:bCs/>
-          <w:sz w:val="24"/>
-          <w:szCs w:val="18"/>
-          <w:lang w:val="pt-PT"/>
-        </w:rPr>
-        <w:t>or percorrer a cache e inicializ</w:t>
-      </w:r>
-      <w:r>
-        <w:rPr>
-          <w:bCs/>
-          <w:sz w:val="24"/>
-          <w:szCs w:val="18"/>
-          <w:lang w:val="pt-PT"/>
-        </w:rPr>
-        <w:t>amos todas as suas linhas</w:t>
-      </w:r>
-      <w:r>
-        <w:rPr>
-          <w:bCs/>
-          <w:sz w:val="24"/>
-          <w:szCs w:val="18"/>
-          <w:lang w:val="pt-PT"/>
-        </w:rPr>
-        <w:t>.</w:t>
-      </w:r>
-      <w:r>
-        <w:rPr>
-          <w:bCs/>
-          <w:sz w:val="24"/>
-          <w:szCs w:val="18"/>
-          <w:lang w:val="pt-PT"/>
-        </w:rPr>
-        <w:t xml:space="preserve"> </w:t>
-      </w:r>
-      <w:r>
-        <w:rPr>
-          <w:bCs/>
-          <w:sz w:val="24"/>
-          <w:szCs w:val="18"/>
-          <w:lang w:val="pt-PT"/>
-        </w:rPr>
-        <w:t>E</w:t>
-      </w:r>
-      <w:r>
-        <w:rPr>
-          <w:bCs/>
-          <w:sz w:val="24"/>
-          <w:szCs w:val="18"/>
-          <w:lang w:val="pt-PT"/>
-        </w:rPr>
-        <w:t xml:space="preserve">m seguida </w:t>
-      </w:r>
-      <w:r>
-        <w:rPr>
-          <w:bCs/>
-          <w:sz w:val="24"/>
-          <w:szCs w:val="18"/>
-          <w:lang w:val="pt-PT"/>
-        </w:rPr>
-        <w:t xml:space="preserve">extraímos os bits </w:t>
-      </w:r>
-      <w:r>
-        <w:rPr>
-          <w:bCs/>
-          <w:sz w:val="24"/>
-          <w:szCs w:val="18"/>
-          <w:lang w:val="pt-PT"/>
-        </w:rPr>
-        <w:t>do offset</w:t>
-      </w:r>
-      <w:r>
-        <w:rPr>
-          <w:bCs/>
-          <w:sz w:val="24"/>
-          <w:szCs w:val="18"/>
-          <w:lang w:val="pt-PT"/>
-        </w:rPr>
-        <w:t>,</w:t>
-      </w:r>
-      <w:r>
-        <w:rPr>
-          <w:bCs/>
-          <w:sz w:val="24"/>
-          <w:szCs w:val="18"/>
-          <w:lang w:val="pt-PT"/>
-        </w:rPr>
-        <w:t xml:space="preserve"> do</w:t>
-      </w:r>
-      <w:r>
-        <w:rPr>
-          <w:bCs/>
-          <w:sz w:val="24"/>
-          <w:szCs w:val="18"/>
-          <w:lang w:val="pt-PT"/>
-        </w:rPr>
-        <w:t xml:space="preserve"> index e</w:t>
-      </w:r>
-      <w:r>
-        <w:rPr>
-          <w:bCs/>
-          <w:sz w:val="24"/>
-          <w:szCs w:val="18"/>
-          <w:lang w:val="pt-PT"/>
-        </w:rPr>
-        <w:t xml:space="preserve"> da</w:t>
-      </w:r>
-      <w:r>
-        <w:rPr>
-          <w:bCs/>
-          <w:sz w:val="24"/>
-          <w:szCs w:val="18"/>
-          <w:lang w:val="pt-PT"/>
-        </w:rPr>
-        <w:t xml:space="preserve"> </w:t>
-      </w:r>
-      <w:r>
-        <w:rPr>
-          <w:bCs/>
-          <w:sz w:val="24"/>
-          <w:szCs w:val="18"/>
-          <w:lang w:val="pt-PT"/>
-        </w:rPr>
-        <w:t>tag</w:t>
-      </w:r>
-      <w:r>
-        <w:rPr>
-          <w:lang w:val="pt-PT"/>
-        </w:rPr>
-        <w:t xml:space="preserve"> </w:t>
-      </w:r>
-      <w:r>
-        <w:rPr>
-          <w:bCs/>
-          <w:sz w:val="24"/>
-          <w:szCs w:val="18"/>
-          <w:lang w:val="pt-PT"/>
-        </w:rPr>
-        <w:t>do endereço fornecido.</w:t>
-      </w:r>
-      <w:r>
-        <w:rPr>
-          <w:lang w:val="pt-PT"/>
-        </w:rPr>
-        <w:t xml:space="preserve"> </w:t>
-      </w:r>
-      <w:r>
-        <w:rPr>
-          <w:bCs/>
-          <w:sz w:val="24"/>
-          <w:szCs w:val="18"/>
-          <w:lang w:val="pt-PT"/>
-        </w:rPr>
-        <w:t>Para calcular o offset, utilizamos a operação de resto com o tamanho do bloco</w:t>
-      </w:r>
-      <w:r>
-        <w:rPr>
-          <w:bCs/>
-          <w:sz w:val="24"/>
-          <w:szCs w:val="18"/>
-          <w:lang w:val="pt-PT"/>
-        </w:rPr>
-        <w:t xml:space="preserve">, </w:t>
-      </w:r>
-      <w:r>
-        <w:rPr>
-          <w:bCs/>
-          <w:sz w:val="24"/>
-          <w:szCs w:val="18"/>
-          <w:lang w:val="pt-PT"/>
-        </w:rPr>
-        <w:t>obtendo assim os bits menos significativos do endereço. O índice é determinado removendo os bits do offset através de um deslocamento à direita e, em seguida, aplicando a operação de resto com o número de linhas da cache</w:t>
-      </w:r>
-      <w:r>
-        <w:rPr>
-          <w:bCs/>
-          <w:sz w:val="24"/>
-          <w:szCs w:val="18"/>
-          <w:lang w:val="pt-PT"/>
-        </w:rPr>
-        <w:t xml:space="preserve">. </w:t>
-      </w:r>
-      <w:r>
-        <w:rPr>
-          <w:bCs/>
-          <w:sz w:val="24"/>
-          <w:szCs w:val="18"/>
-          <w:lang w:val="pt-PT"/>
-        </w:rPr>
-        <w:t xml:space="preserve">Por </w:t>
-      </w:r>
-      <w:r>
-        <w:rPr>
-          <w:bCs/>
-          <w:sz w:val="24"/>
-          <w:szCs w:val="18"/>
-          <w:lang w:val="pt-PT"/>
-        </w:rPr>
-        <w:t>fim</w:t>
-      </w:r>
-      <w:r>
-        <w:rPr>
-          <w:bCs/>
-          <w:sz w:val="24"/>
-          <w:szCs w:val="18"/>
-          <w:lang w:val="pt-PT"/>
-        </w:rPr>
-        <w:t xml:space="preserve">, </w:t>
-      </w:r>
-      <w:r>
-        <w:rPr>
-          <w:bCs/>
-          <w:sz w:val="24"/>
-          <w:szCs w:val="18"/>
-          <w:lang w:val="pt-PT"/>
-        </w:rPr>
-        <w:t>a tag é calculada deslocando os bits do endereço para a direita em uma quantidade equivalente à soma do número de bits do offset e do índice</w:t>
-      </w:r>
-      <w:r>
-        <w:rPr>
-          <w:bCs/>
-          <w:sz w:val="24"/>
-          <w:szCs w:val="18"/>
-          <w:lang w:val="pt-PT"/>
-        </w:rPr>
-        <w:t xml:space="preserve">. </w:t>
-      </w:r>
-    </w:p>
-    <w:p>
-      <w:pPr>
-        <w:spacing w:line="360" w:lineRule="auto"/>
-        <w:ind w:firstLine="720"/>
-        <w:jc w:val="both"/>
-        <w:rPr>
-          <w:bCs/>
-          <w:sz w:val="24"/>
-          <w:szCs w:val="18"/>
-          <w:u w:val="single"/>
-          <w:lang w:val="pt-PT"/>
-        </w:rPr>
-      </w:pPr>
-      <w:r>
-        <w:rPr>
-          <w:bCs/>
-          <w:sz w:val="24"/>
-          <w:szCs w:val="18"/>
-          <w:lang w:val="pt-PT"/>
-        </w:rPr>
-        <w:t>Após calcular essas informações</w:t>
-      </w:r>
-      <w:r>
-        <w:rPr>
-          <w:bCs/>
-          <w:sz w:val="24"/>
-          <w:szCs w:val="18"/>
-          <w:lang w:val="pt-PT"/>
-        </w:rPr>
-        <w:t xml:space="preserve">, </w:t>
-      </w:r>
-      <w:r>
-        <w:rPr>
-          <w:bCs/>
-          <w:sz w:val="24"/>
-          <w:szCs w:val="18"/>
-          <w:lang w:val="pt-PT"/>
-        </w:rPr>
-        <w:t xml:space="preserve">verificamos se ocorre um </w:t>
+        <w:t>irty</w:t>
+      </w:r>
+      <w:r>
+        <w:rPr>
+          <w:bCs/>
+          <w:sz w:val="24"/>
+          <w:szCs w:val="18"/>
+          <w:lang w:val="pt-PT"/>
+        </w:rPr>
+        <w:t xml:space="preserve">, efetua-se um </w:t>
       </w:r>
       <w:r>
         <w:rPr>
@@ -771,34 +914,7 @@
           <w:szCs w:val="18"/>
           <w:lang w:val="pt-PT"/>
         </w:rPr>
-        <w:t>miss</w:t>
-      </w:r>
-      <w:r>
-        <w:rPr>
-          <w:bCs/>
-          <w:sz w:val="24"/>
-          <w:szCs w:val="18"/>
-          <w:lang w:val="pt-PT"/>
-        </w:rPr>
-        <w:t>.</w:t>
-      </w:r>
-      <w:r>
-        <w:rPr>
-          <w:bCs/>
-          <w:sz w:val="24"/>
-          <w:szCs w:val="18"/>
-          <w:lang w:val="pt-PT"/>
-        </w:rPr>
-        <w:t xml:space="preserve"> </w:t>
-      </w:r>
-      <w:r>
-        <w:rPr>
-          <w:bCs/>
-          <w:sz w:val="24"/>
-          <w:szCs w:val="18"/>
-          <w:lang w:val="pt-PT"/>
-        </w:rPr>
-        <w:t xml:space="preserve">Em caso de </w:t>
+        <w:t>W</w:t>
       </w:r>
       <w:r>
         <w:rPr>
@@ -809,25 +925,16 @@
           <w:szCs w:val="18"/>
           <w:lang w:val="pt-PT"/>
         </w:rPr>
-        <w:t>hit</w:t>
-      </w:r>
-      <w:r>
-        <w:rPr>
-          <w:bCs/>
-          <w:sz w:val="24"/>
-          <w:szCs w:val="18"/>
-          <w:lang w:val="pt-PT"/>
-        </w:rPr>
-        <w:t>, o acesso (leitura ou escrita) é realizado diretamente</w:t>
-      </w:r>
-      <w:r>
-        <w:rPr>
-          <w:bCs/>
-          <w:sz w:val="24"/>
-          <w:szCs w:val="18"/>
-          <w:lang w:val="pt-PT"/>
-        </w:rPr>
-        <w:t>. Caso contrário,</w:t>
+        <w:t>rite-back</w:t>
+      </w:r>
+      <w:r>
+        <w:rPr>
+          <w:bCs/>
+          <w:sz w:val="24"/>
+          <w:szCs w:val="18"/>
+          <w:lang w:val="pt-PT"/>
+        </w:rPr>
+        <w:t xml:space="preserve"> deste último para RAM. Para finalizar o tratamento de um miss, alteramos os bits</w:t>
       </w:r>
       <w:r>
         <w:rPr>
@@ -845,134 +952,9 @@
           <w:szCs w:val="18"/>
           <w:lang w:val="pt-PT"/>
         </w:rPr>
-        <w:t xml:space="preserve">o </w:t>
-      </w:r>
-      <w:r>
-        <w:rPr>
-          <w:bCs/>
-          <w:sz w:val="24"/>
-          <w:szCs w:val="18"/>
-          <w:lang w:val="pt-PT"/>
-        </w:rPr>
-        <w:t>bloco</w:t>
-      </w:r>
-      <w:r>
-        <w:rPr>
-          <w:bCs/>
-          <w:sz w:val="24"/>
-          <w:szCs w:val="18"/>
-          <w:lang w:val="pt-PT"/>
-        </w:rPr>
-        <w:t xml:space="preserve"> </w:t>
-      </w:r>
-      <w:r>
-        <w:rPr>
-          <w:bCs/>
-          <w:sz w:val="24"/>
-          <w:szCs w:val="18"/>
-          <w:lang w:val="pt-PT"/>
-        </w:rPr>
-        <w:t xml:space="preserve">correspondente </w:t>
-      </w:r>
-      <w:r>
-        <w:rPr>
-          <w:bCs/>
-          <w:sz w:val="24"/>
-          <w:szCs w:val="18"/>
-          <w:lang w:val="pt-PT"/>
-        </w:rPr>
-        <w:t xml:space="preserve">é trazido </w:t>
-      </w:r>
-      <w:r>
-        <w:rPr>
-          <w:bCs/>
-          <w:sz w:val="24"/>
-          <w:szCs w:val="18"/>
-          <w:lang w:val="pt-PT"/>
-        </w:rPr>
-        <w:t>da RAM</w:t>
-      </w:r>
-      <w:r>
-        <w:rPr>
-          <w:bCs/>
-          <w:sz w:val="24"/>
-          <w:szCs w:val="18"/>
-          <w:lang w:val="pt-PT"/>
-        </w:rPr>
-        <w:t xml:space="preserve"> </w:t>
-      </w:r>
-      <w:r>
-        <w:rPr>
-          <w:bCs/>
-          <w:sz w:val="24"/>
-          <w:szCs w:val="18"/>
-          <w:lang w:val="pt-PT"/>
-        </w:rPr>
-        <w:t>para  um bloco temporári</w:t>
-      </w:r>
-      <w:r>
-        <w:rPr>
-          <w:bCs/>
-          <w:sz w:val="24"/>
-          <w:szCs w:val="18"/>
-          <w:lang w:val="pt-PT"/>
-        </w:rPr>
-        <w:t>o</w:t>
-      </w:r>
-      <w:r>
-        <w:rPr>
-          <w:bCs/>
-          <w:sz w:val="24"/>
-          <w:szCs w:val="18"/>
-          <w:lang w:val="pt-PT"/>
-        </w:rPr>
-        <w:t>. Se</w:t>
-      </w:r>
-      <w:r>
-        <w:rPr>
-          <w:bCs/>
-          <w:sz w:val="24"/>
-          <w:szCs w:val="18"/>
-          <w:lang w:val="pt-PT"/>
-        </w:rPr>
-        <w:t xml:space="preserve"> o bloco a ser</w:t>
-      </w:r>
-      <w:r>
-        <w:rPr>
-          <w:bCs/>
-          <w:sz w:val="24"/>
-          <w:szCs w:val="18"/>
-          <w:lang w:val="pt-PT"/>
-        </w:rPr>
-        <w:t xml:space="preserve"> </w:t>
-      </w:r>
-      <w:r>
-        <w:rPr>
-          <w:bCs/>
-          <w:sz w:val="24"/>
-          <w:szCs w:val="18"/>
-          <w:lang w:val="pt-PT"/>
-        </w:rPr>
-        <w:t>substituído est</w:t>
-      </w:r>
-      <w:r>
-        <w:rPr>
-          <w:bCs/>
-          <w:sz w:val="24"/>
-          <w:szCs w:val="18"/>
-          <w:lang w:val="pt-PT"/>
-        </w:rPr>
-        <w:t>iver</w:t>
-      </w:r>
-      <w:r>
-        <w:rPr>
-          <w:bCs/>
-          <w:sz w:val="24"/>
-          <w:szCs w:val="18"/>
-          <w:lang w:val="pt-PT"/>
-        </w:rPr>
-        <w:t xml:space="preserve"> </w:t>
-      </w:r>
+        <w:t xml:space="preserve">de </w:t>
+      </w:r>
+      <w:proofErr w:type="spellStart"/>
       <w:r>
         <w:rPr>
           <w:bCs/>
@@ -982,8 +964,19 @@
           <w:szCs w:val="18"/>
           <w:lang w:val="pt-PT"/>
         </w:rPr>
-        <w:t>D</w:t>
-      </w:r>
+        <w:t>Valid</w:t>
+      </w:r>
+      <w:proofErr w:type="spellEnd"/>
+      <w:r>
+        <w:rPr>
+          <w:bCs/>
+          <w:sz w:val="24"/>
+          <w:szCs w:val="18"/>
+          <w:lang w:val="pt-PT"/>
+        </w:rPr>
+        <w:t xml:space="preserve"> e </w:t>
+      </w:r>
+      <w:proofErr w:type="spellStart"/>
       <w:r>
         <w:rPr>
           <w:bCs/>
@@ -993,16 +986,7 @@
           <w:szCs w:val="18"/>
           <w:lang w:val="pt-PT"/>
         </w:rPr>
-        <w:t>irty</w:t>
-      </w:r>
-      <w:r>
-        <w:rPr>
-          <w:bCs/>
-          <w:sz w:val="24"/>
-          <w:szCs w:val="18"/>
-          <w:lang w:val="pt-PT"/>
-        </w:rPr>
-        <w:t xml:space="preserve">, efetua-se um </w:t>
+        <w:t>D</w:t>
       </w:r>
       <w:r>
         <w:rPr>
@@ -1013,7 +997,80 @@
           <w:szCs w:val="18"/>
           <w:lang w:val="pt-PT"/>
         </w:rPr>
-        <w:t>W</w:t>
+        <w:t>irty</w:t>
+      </w:r>
+      <w:proofErr w:type="spellEnd"/>
+      <w:r>
+        <w:rPr>
+          <w:bCs/>
+          <w:sz w:val="24"/>
+          <w:szCs w:val="18"/>
+          <w:lang w:val="pt-PT"/>
+        </w:rPr>
+        <w:t xml:space="preserve"> para </w:t>
+      </w:r>
+      <w:r>
+        <w:rPr>
+          <w:bCs/>
+          <w:sz w:val="24"/>
+          <w:szCs w:val="18"/>
+          <w:lang w:val="pt-PT"/>
+        </w:rPr>
+        <w:t xml:space="preserve">1 </w:t>
+      </w:r>
+      <w:r>
+        <w:rPr>
+          <w:bCs/>
+          <w:sz w:val="24"/>
+          <w:szCs w:val="18"/>
+          <w:lang w:val="pt-PT"/>
+        </w:rPr>
+        <w:t xml:space="preserve">e </w:t>
+      </w:r>
+      <w:r>
+        <w:rPr>
+          <w:bCs/>
+          <w:sz w:val="24"/>
+          <w:szCs w:val="18"/>
+          <w:lang w:val="pt-PT"/>
+        </w:rPr>
+        <w:t>0</w:t>
+      </w:r>
+      <w:r>
+        <w:rPr>
+          <w:bCs/>
+          <w:sz w:val="24"/>
+          <w:szCs w:val="18"/>
+          <w:lang w:val="pt-PT"/>
+        </w:rPr>
+        <w:t xml:space="preserve">, </w:t>
+      </w:r>
+      <w:r>
+        <w:rPr>
+          <w:bCs/>
+          <w:sz w:val="24"/>
+          <w:szCs w:val="18"/>
+          <w:lang w:val="pt-PT"/>
+        </w:rPr>
+        <w:t>respetivamente</w:t>
+      </w:r>
+      <w:r>
+        <w:rPr>
+          <w:bCs/>
+          <w:sz w:val="24"/>
+          <w:szCs w:val="18"/>
+          <w:lang w:val="pt-PT"/>
+        </w:rPr>
+        <w:t xml:space="preserve">, </w:t>
+      </w:r>
+      <w:r>
+        <w:rPr>
+          <w:bCs/>
+          <w:sz w:val="24"/>
+          <w:szCs w:val="18"/>
+          <w:lang w:val="pt-PT"/>
+        </w:rPr>
+        <w:t xml:space="preserve">e a </w:t>
       </w:r>
       <w:r>
         <w:rPr>
@@ -1024,52 +1081,7 @@
           <w:szCs w:val="18"/>
           <w:lang w:val="pt-PT"/>
         </w:rPr>
-        <w:t>rite-back</w:t>
-      </w:r>
-      <w:r>
-        <w:rPr>
-          <w:bCs/>
-          <w:sz w:val="24"/>
-          <w:szCs w:val="18"/>
-          <w:lang w:val="pt-PT"/>
-        </w:rPr>
-        <w:t xml:space="preserve"> deste último para RAM antes de se</w:t>
-      </w:r>
-      <w:r>
-        <w:rPr>
-          <w:bCs/>
-          <w:sz w:val="24"/>
-          <w:szCs w:val="18"/>
-          <w:lang w:val="pt-PT"/>
-        </w:rPr>
-        <w:t xml:space="preserve"> </w:t>
-      </w:r>
-      <w:r>
-        <w:rPr>
-          <w:bCs/>
-          <w:sz w:val="24"/>
-          <w:szCs w:val="18"/>
-          <w:lang w:val="pt-PT"/>
-        </w:rPr>
-        <w:t>escrever o novo bloco na cache. Para finalizar o tratamento de um miss, alteramos os bits</w:t>
-      </w:r>
-      <w:r>
-        <w:rPr>
-          <w:bCs/>
-          <w:sz w:val="24"/>
-          <w:szCs w:val="18"/>
-          <w:lang w:val="pt-PT"/>
-        </w:rPr>
-        <w:t xml:space="preserve"> </w:t>
-      </w:r>
-      <w:r>
-        <w:rPr>
-          <w:bCs/>
-          <w:sz w:val="24"/>
-          <w:szCs w:val="18"/>
-          <w:lang w:val="pt-PT"/>
-        </w:rPr>
-        <w:t xml:space="preserve">de </w:t>
+        <w:t>T</w:t>
       </w:r>
       <w:r>
         <w:rPr>
@@ -1080,16 +1092,34 @@
           <w:szCs w:val="18"/>
           <w:lang w:val="pt-PT"/>
         </w:rPr>
-        <w:t>Valid</w:t>
-      </w:r>
-      <w:r>
-        <w:rPr>
-          <w:bCs/>
-          <w:sz w:val="24"/>
-          <w:szCs w:val="18"/>
-          <w:lang w:val="pt-PT"/>
-        </w:rPr>
-        <w:t xml:space="preserve"> e </w:t>
+        <w:t>ag</w:t>
+      </w:r>
+      <w:r>
+        <w:rPr>
+          <w:bCs/>
+          <w:sz w:val="24"/>
+          <w:szCs w:val="18"/>
+          <w:lang w:val="pt-PT"/>
+        </w:rPr>
+        <w:t xml:space="preserve"> é ajusta</w:t>
+      </w:r>
+      <w:r>
+        <w:rPr>
+          <w:bCs/>
+          <w:sz w:val="24"/>
+          <w:szCs w:val="18"/>
+          <w:lang w:val="pt-PT"/>
+        </w:rPr>
+        <w:t>da</w:t>
+      </w:r>
+      <w:r>
+        <w:rPr>
+          <w:bCs/>
+          <w:sz w:val="24"/>
+          <w:szCs w:val="18"/>
+          <w:lang w:val="pt-PT"/>
+        </w:rPr>
+        <w:t xml:space="preserve">. Em caso de </w:t>
       </w:r>
       <w:r>
         <w:rPr>
@@ -1100,8 +1130,65 @@
           <w:szCs w:val="18"/>
           <w:lang w:val="pt-PT"/>
         </w:rPr>
-        <w:t>D</w:t>
-      </w:r>
+        <w:t xml:space="preserve">hit </w:t>
+      </w:r>
+      <w:r>
+        <w:rPr>
+          <w:bCs/>
+          <w:sz w:val="24"/>
+          <w:szCs w:val="18"/>
+          <w:lang w:val="pt-PT"/>
+        </w:rPr>
+        <w:t>o acesso é f</w:t>
+      </w:r>
+      <w:r>
+        <w:rPr>
+          <w:bCs/>
+          <w:sz w:val="24"/>
+          <w:szCs w:val="18"/>
+          <w:lang w:val="pt-PT"/>
+        </w:rPr>
+        <w:t xml:space="preserve">eito diretamente (através do </w:t>
+      </w:r>
+      <w:proofErr w:type="spellStart"/>
+      <w:r>
+        <w:rPr>
+          <w:bCs/>
+          <w:sz w:val="24"/>
+          <w:szCs w:val="18"/>
+          <w:lang w:val="pt-PT"/>
+        </w:rPr>
+        <w:t>index</w:t>
+      </w:r>
+      <w:proofErr w:type="spellEnd"/>
+      <w:r>
+        <w:rPr>
+          <w:bCs/>
+          <w:sz w:val="24"/>
+          <w:szCs w:val="18"/>
+          <w:lang w:val="pt-PT"/>
+        </w:rPr>
+        <w:t xml:space="preserve"> e offset)</w:t>
+      </w:r>
+      <w:r>
+        <w:rPr>
+          <w:bCs/>
+          <w:sz w:val="24"/>
+          <w:szCs w:val="18"/>
+          <w:lang w:val="pt-PT"/>
+        </w:rPr>
+        <w:t>.</w:t>
+      </w:r>
+      <w:r>
+        <w:rPr>
+          <w:bCs/>
+          <w:sz w:val="24"/>
+          <w:szCs w:val="18"/>
+          <w:lang w:val="pt-PT"/>
+        </w:rPr>
+        <w:t xml:space="preserve"> O restante código do ficheiro </w:t>
+      </w:r>
+      <w:proofErr w:type="spellStart"/>
       <w:r>
         <w:rPr>
           <w:bCs/>
@@ -1111,150 +1198,17 @@
           <w:szCs w:val="18"/>
           <w:lang w:val="pt-PT"/>
         </w:rPr>
-        <w:t>irty</w:t>
-      </w:r>
-      <w:r>
-        <w:rPr>
-          <w:bCs/>
-          <w:sz w:val="24"/>
-          <w:szCs w:val="18"/>
-          <w:lang w:val="pt-PT"/>
-        </w:rPr>
-        <w:t xml:space="preserve"> para um e zero, </w:t>
-      </w:r>
-      <w:r>
-        <w:rPr>
-          <w:bCs/>
-          <w:sz w:val="24"/>
-          <w:szCs w:val="18"/>
-          <w:lang w:val="pt-PT"/>
-        </w:rPr>
-        <w:t>respetivamente</w:t>
-      </w:r>
-      <w:r>
-        <w:rPr>
-          <w:bCs/>
-          <w:sz w:val="24"/>
-          <w:szCs w:val="18"/>
-          <w:lang w:val="pt-PT"/>
-        </w:rPr>
-        <w:t xml:space="preserve">, </w:t>
-      </w:r>
-      <w:r>
-        <w:rPr>
-          <w:bCs/>
-          <w:sz w:val="24"/>
-          <w:szCs w:val="18"/>
-          <w:lang w:val="pt-PT"/>
-        </w:rPr>
-        <w:t xml:space="preserve">e a </w:t>
-      </w:r>
-      <w:r>
-        <w:rPr>
-          <w:bCs/>
-          <w:i/>
-          <w:iCs/>
-          <w:sz w:val="24"/>
-          <w:szCs w:val="18"/>
-          <w:lang w:val="pt-PT"/>
-        </w:rPr>
-        <w:t>T</w:t>
-      </w:r>
-      <w:r>
-        <w:rPr>
-          <w:bCs/>
-          <w:i/>
-          <w:iCs/>
-          <w:sz w:val="24"/>
-          <w:szCs w:val="18"/>
-          <w:lang w:val="pt-PT"/>
-        </w:rPr>
-        <w:t>ag</w:t>
-      </w:r>
-      <w:r>
-        <w:rPr>
-          <w:bCs/>
-          <w:sz w:val="24"/>
-          <w:szCs w:val="18"/>
-          <w:lang w:val="pt-PT"/>
-        </w:rPr>
-        <w:t xml:space="preserve"> é </w:t>
-      </w:r>
-      <w:r>
-        <w:rPr>
-          <w:bCs/>
-          <w:sz w:val="24"/>
-          <w:szCs w:val="18"/>
-          <w:lang w:val="pt-PT"/>
-        </w:rPr>
-        <w:t>ajusta</w:t>
-      </w:r>
-      <w:r>
-        <w:rPr>
-          <w:bCs/>
-          <w:sz w:val="24"/>
-          <w:szCs w:val="18"/>
-          <w:lang w:val="pt-PT"/>
-        </w:rPr>
-        <w:t>da</w:t>
-      </w:r>
-      <w:r>
-        <w:rPr>
-          <w:bCs/>
-          <w:sz w:val="24"/>
-          <w:szCs w:val="18"/>
-          <w:lang w:val="pt-PT"/>
-        </w:rPr>
-        <w:t xml:space="preserve">. </w:t>
-      </w:r>
-      <w:r>
-        <w:rPr>
-          <w:bCs/>
-          <w:sz w:val="24"/>
-          <w:szCs w:val="18"/>
-          <w:lang w:val="pt-PT"/>
-        </w:rPr>
-        <w:t xml:space="preserve">Finalmente, o acesso desejado é realizado, seja em caso de </w:t>
-      </w:r>
-      <w:r>
-        <w:rPr>
-          <w:bCs/>
-          <w:i/>
-          <w:iCs/>
-          <w:sz w:val="24"/>
-          <w:szCs w:val="18"/>
-          <w:lang w:val="pt-PT"/>
-        </w:rPr>
-        <w:t>hit</w:t>
-      </w:r>
-      <w:r>
-        <w:rPr>
-          <w:bCs/>
-          <w:sz w:val="24"/>
-          <w:szCs w:val="18"/>
-          <w:lang w:val="pt-PT"/>
-        </w:rPr>
-        <w:t xml:space="preserve"> ou </w:t>
-      </w:r>
-      <w:r>
-        <w:rPr>
-          <w:bCs/>
-          <w:i/>
-          <w:iCs/>
-          <w:sz w:val="24"/>
-          <w:szCs w:val="18"/>
-          <w:lang w:val="pt-PT"/>
-        </w:rPr>
-        <w:t>miss</w:t>
-      </w:r>
-      <w:r>
-        <w:rPr>
-          <w:bCs/>
-          <w:sz w:val="24"/>
-          <w:szCs w:val="18"/>
-          <w:lang w:val="pt-PT"/>
-        </w:rPr>
-        <w:t>, já que o bloco correspondente estará na cache em ambos os casos.</w:t>
+        <w:t>SimpleCache.c</w:t>
+      </w:r>
+      <w:proofErr w:type="spellEnd"/>
+      <w:r>
+        <w:rPr>
+          <w:bCs/>
+          <w:sz w:val="24"/>
+          <w:szCs w:val="18"/>
+          <w:lang w:val="pt-PT"/>
+        </w:rPr>
+        <w:t xml:space="preserve"> mantém-se inalterado. </w:t>
       </w:r>
     </w:p>
     <w:p>
@@ -1275,153 +1229,49 @@
           <w:szCs w:val="21"/>
           <w:lang w:val="pt-PT"/>
         </w:rPr>
-        <w:t>4.</w:t>
-      </w:r>
-      <w:r>
+        <w:t>4.2</w:t>
+      </w:r>
+    </w:p>
+    <w:p>
+      <w:pPr>
+        <w:spacing w:line="360" w:lineRule="auto"/>
+        <w:jc w:val="both"/>
+        <w:rPr>
+          <w:lang w:val="pt-PT"/>
+        </w:rPr>
+      </w:pPr>
+    </w:p>
+    <w:p>
+      <w:pPr>
+        <w:spacing w:line="360" w:lineRule="auto"/>
+        <w:jc w:val="both"/>
         <w:rPr>
           <w:b/>
           <w:sz w:val="32"/>
           <w:szCs w:val="21"/>
           <w:lang w:val="pt-PT"/>
         </w:rPr>
-        <w:t>2</w:t>
-      </w:r>
-    </w:p>
-    <w:p>
-      <w:pPr>
-        <w:spacing w:line="360" w:lineRule="auto"/>
-        <w:jc w:val="both"/>
-        <w:rPr>
-          <w:bCs/>
-          <w:lang w:val="pt-PT"/>
-        </w:rPr>
-      </w:pPr>
-    </w:p>
-    <w:p>
-      <w:pPr>
-        <w:spacing w:line="360" w:lineRule="auto"/>
-        <w:jc w:val="both"/>
-        <w:rPr>
-          <w:b/>
-          <w:lang w:val="pt-PT"/>
-        </w:rPr>
-      </w:pPr>
-    </w:p>
-    <w:p>
-      <w:pPr>
-        <w:spacing w:line="360" w:lineRule="auto"/>
-        <w:jc w:val="both"/>
-        <w:rPr>
-          <w:b/>
-          <w:lang w:val="pt-PT"/>
-        </w:rPr>
-      </w:pPr>
-    </w:p>
-    <w:p>
-      <w:pPr>
-        <w:spacing w:line="360" w:lineRule="auto"/>
-        <w:jc w:val="both"/>
-        <w:rPr>
-          <w:b/>
-          <w:lang w:val="pt-PT"/>
-        </w:rPr>
-      </w:pPr>
-    </w:p>
-    <w:p>
-      <w:pPr>
-        <w:spacing w:line="360" w:lineRule="auto"/>
-        <w:jc w:val="both"/>
-        <w:rPr>
-          <w:b/>
-          <w:lang w:val="pt-PT"/>
-        </w:rPr>
-      </w:pPr>
-    </w:p>
-    <w:p>
-      <w:pPr>
-        <w:spacing w:line="360" w:lineRule="auto"/>
-        <w:jc w:val="both"/>
-        <w:rPr>
-          <w:b/>
-          <w:lang w:val="pt-PT"/>
-        </w:rPr>
-      </w:pPr>
-    </w:p>
-    <w:p>
-      <w:pPr>
-        <w:spacing w:line="360" w:lineRule="auto"/>
-        <w:jc w:val="both"/>
-        <w:rPr>
-          <w:b/>
-          <w:lang w:val="pt-PT"/>
-        </w:rPr>
-      </w:pPr>
-    </w:p>
-    <w:p>
-      <w:pPr>
-        <w:spacing w:line="360" w:lineRule="auto"/>
-        <w:jc w:val="both"/>
-        <w:rPr>
-          <w:b/>
-          <w:lang w:val="pt-PT"/>
-        </w:rPr>
-      </w:pPr>
-    </w:p>
-    <w:p>
-      <w:pPr>
-        <w:spacing w:line="360" w:lineRule="auto"/>
-        <w:jc w:val="both"/>
-        <w:rPr>
-          <w:lang w:val="pt-PT"/>
-        </w:rPr>
-      </w:pPr>
-    </w:p>
-    <w:p>
-      <w:pPr>
-        <w:spacing w:line="360" w:lineRule="auto"/>
-        <w:jc w:val="both"/>
-        <w:rPr>
-          <w:lang w:val="pt-PT"/>
-        </w:rPr>
-      </w:pPr>
-    </w:p>
-    <w:p>
-      <w:pPr>
-        <w:spacing w:line="360" w:lineRule="auto"/>
-        <w:jc w:val="both"/>
-        <w:rPr>
-          <w:lang w:val="pt-PT"/>
-        </w:rPr>
-      </w:pPr>
-    </w:p>
-    <w:p>
-      <w:pPr>
-        <w:spacing w:line="360" w:lineRule="auto"/>
-        <w:jc w:val="both"/>
-        <w:rPr>
-          <w:lang w:val="pt-PT"/>
-        </w:rPr>
-      </w:pPr>
-    </w:p>
-    <w:p>
-      <w:pPr>
-        <w:spacing w:line="360" w:lineRule="auto"/>
-        <w:jc w:val="both"/>
-        <w:rPr>
-          <w:lang w:val="pt-PT"/>
-        </w:rPr>
-      </w:pPr>
-    </w:p>
-    <w:p>
-      <w:pPr>
-        <w:spacing w:line="360" w:lineRule="auto"/>
-        <w:jc w:val="both"/>
+      </w:pPr>
+      <w:r>
         <w:rPr>
           <w:b/>
           <w:sz w:val="32"/>
           <w:szCs w:val="21"/>
           <w:lang w:val="pt-PT"/>
         </w:rPr>
+        <w:t>4.3</w:t>
+      </w:r>
+    </w:p>
+    <w:p>
+      <w:pPr>
+        <w:spacing w:line="360" w:lineRule="auto"/>
+        <w:jc w:val="both"/>
+        <w:rPr>
+          <w:bCs/>
+          <w:sz w:val="24"/>
+          <w:szCs w:val="18"/>
+          <w:lang w:val="pt-PT"/>
+        </w:rPr>
       </w:pPr>
       <w:r>
         <w:rPr>
@@ -1430,27 +1280,6 @@
           <w:szCs w:val="21"/>
           <w:lang w:val="pt-PT"/>
         </w:rPr>
-        <w:t>4.3</w:t>
-      </w:r>
-    </w:p>
-    <w:p>
-      <w:pPr>
-        <w:spacing w:line="360" w:lineRule="auto"/>
-        <w:jc w:val="both"/>
-        <w:rPr>
-          <w:bCs/>
-          <w:sz w:val="24"/>
-          <w:szCs w:val="18"/>
-          <w:lang w:val="pt-PT"/>
-        </w:rPr>
-      </w:pPr>
-      <w:r>
-        <w:rPr>
-          <w:b/>
-          <w:sz w:val="32"/>
-          <w:szCs w:val="21"/>
-          <w:lang w:val="pt-PT"/>
-        </w:rPr>
         <w:tab/>
       </w:r>
       <w:r>
@@ -1599,7 +1428,17 @@
           <w:szCs w:val="18"/>
           <w:lang w:val="pt-PT"/>
         </w:rPr>
-        <w:t xml:space="preserve">); a data struct que representa L2 foi também modificada para passar a ter um array de </w:t>
+        <w:t xml:space="preserve">); a data struct que representa L2 foi também </w:t>
+      </w:r>
+      <w:r>
+        <w:rPr>
+          <w:bCs/>
+          <w:sz w:val="24"/>
+          <w:szCs w:val="18"/>
+          <w:lang w:val="pt-PT"/>
+        </w:rPr>
+        <w:lastRenderedPageBreak/>
+        <w:t xml:space="preserve">modificada para passar a ter um array de </w:t>
       </w:r>
       <w:r>
         <w:rPr>
@@ -2027,6 +1866,7 @@
         </w:rPr>
         <w:t xml:space="preserve">de maneira a obter a via utilizada há mais tempo. O restante código mantém-se inalterado em relação ao desenvolvido no exercício anterior (nomeadamente o código responsável pela escrita e leitura da cache e pela política de </w:t>
       </w:r>
+      <w:proofErr w:type="spellStart"/>
       <w:r>
         <w:rPr>
           <w:bCs/>
@@ -2038,6 +1878,7 @@
         </w:rPr>
         <w:t>Write-Back</w:t>
       </w:r>
+      <w:proofErr w:type="spellEnd"/>
       <w:r>
         <w:rPr>
           <w:bCs/>
@@ -2048,7 +1889,213 @@
         <w:t>).</w:t>
       </w:r>
     </w:p>
+    <w:p>
+      <w:pPr>
+        <w:spacing w:line="360" w:lineRule="auto"/>
+        <w:jc w:val="both"/>
+        <w:rPr>
+          <w:bCs/>
+          <w:sz w:val="24"/>
+          <w:szCs w:val="18"/>
+          <w:lang w:val="pt-PT"/>
+        </w:rPr>
+      </w:pPr>
+    </w:p>
+    <w:p>
+      <w:pPr>
+        <w:spacing w:line="360" w:lineRule="auto"/>
+        <w:jc w:val="both"/>
+        <w:rPr>
+          <w:bCs/>
+          <w:sz w:val="24"/>
+          <w:szCs w:val="18"/>
+          <w:lang w:val="pt-PT"/>
+        </w:rPr>
+      </w:pPr>
+    </w:p>
+    <w:p>
+      <w:pPr>
+        <w:spacing w:line="360" w:lineRule="auto"/>
+        <w:jc w:val="both"/>
+        <w:rPr>
+          <w:bCs/>
+          <w:sz w:val="24"/>
+          <w:szCs w:val="18"/>
+          <w:lang w:val="pt-PT"/>
+        </w:rPr>
+      </w:pPr>
+    </w:p>
+    <w:p>
+      <w:pPr>
+        <w:spacing w:line="360" w:lineRule="auto"/>
+        <w:jc w:val="both"/>
+        <w:rPr>
+          <w:bCs/>
+          <w:sz w:val="24"/>
+          <w:szCs w:val="18"/>
+          <w:lang w:val="pt-PT"/>
+        </w:rPr>
+      </w:pPr>
+    </w:p>
+    <w:p>
+      <w:pPr>
+        <w:spacing w:line="360" w:lineRule="auto"/>
+        <w:jc w:val="both"/>
+        <w:rPr>
+          <w:bCs/>
+          <w:sz w:val="24"/>
+          <w:szCs w:val="18"/>
+          <w:lang w:val="pt-PT"/>
+        </w:rPr>
+      </w:pPr>
+    </w:p>
+    <w:p>
+      <w:pPr>
+        <w:spacing w:line="360" w:lineRule="auto"/>
+        <w:jc w:val="both"/>
+        <w:rPr>
+          <w:bCs/>
+          <w:sz w:val="24"/>
+          <w:szCs w:val="18"/>
+          <w:lang w:val="pt-PT"/>
+        </w:rPr>
+      </w:pPr>
+    </w:p>
+    <w:p>
+      <w:pPr>
+        <w:spacing w:line="360" w:lineRule="auto"/>
+        <w:jc w:val="both"/>
+        <w:rPr>
+          <w:bCs/>
+          <w:sz w:val="24"/>
+          <w:szCs w:val="18"/>
+          <w:lang w:val="pt-PT"/>
+        </w:rPr>
+      </w:pPr>
+    </w:p>
+    <w:p>
+      <w:pPr>
+        <w:spacing w:line="360" w:lineRule="auto"/>
+        <w:jc w:val="both"/>
+        <w:rPr>
+          <w:bCs/>
+          <w:sz w:val="24"/>
+          <w:szCs w:val="18"/>
+          <w:lang w:val="pt-PT"/>
+        </w:rPr>
+      </w:pPr>
+    </w:p>
+    <w:p>
+      <w:pPr>
+        <w:spacing w:line="360" w:lineRule="auto"/>
+        <w:jc w:val="both"/>
+        <w:rPr>
+          <w:bCs/>
+          <w:sz w:val="24"/>
+          <w:szCs w:val="18"/>
+          <w:lang w:val="pt-PT"/>
+        </w:rPr>
+      </w:pPr>
+    </w:p>
+    <w:p>
+      <w:pPr>
+        <w:spacing w:line="360" w:lineRule="auto"/>
+        <w:jc w:val="both"/>
+        <w:rPr>
+          <w:bCs/>
+          <w:sz w:val="24"/>
+          <w:szCs w:val="18"/>
+          <w:lang w:val="pt-PT"/>
+        </w:rPr>
+      </w:pPr>
+    </w:p>
+    <w:p>
+      <w:pPr>
+        <w:spacing w:line="360" w:lineRule="auto"/>
+        <w:jc w:val="both"/>
+        <w:rPr>
+          <w:bCs/>
+          <w:sz w:val="24"/>
+          <w:szCs w:val="18"/>
+          <w:lang w:val="pt-PT"/>
+        </w:rPr>
+      </w:pPr>
+    </w:p>
+    <w:p>
+      <w:pPr>
+        <w:spacing w:line="360" w:lineRule="auto"/>
+        <w:jc w:val="both"/>
+        <w:rPr>
+          <w:bCs/>
+          <w:sz w:val="24"/>
+          <w:szCs w:val="18"/>
+          <w:lang w:val="pt-PT"/>
+        </w:rPr>
+      </w:pPr>
+    </w:p>
+    <w:p>
+      <w:pPr>
+        <w:spacing w:line="360" w:lineRule="auto"/>
+        <w:jc w:val="both"/>
+        <w:rPr>
+          <w:bCs/>
+          <w:sz w:val="24"/>
+          <w:szCs w:val="18"/>
+          <w:lang w:val="pt-PT"/>
+        </w:rPr>
+      </w:pPr>
+    </w:p>
+    <w:p>
+      <w:pPr>
+        <w:spacing w:line="360" w:lineRule="auto"/>
+        <w:jc w:val="both"/>
+        <w:rPr>
+          <w:bCs/>
+          <w:sz w:val="24"/>
+          <w:szCs w:val="18"/>
+          <w:lang w:val="pt-PT"/>
+        </w:rPr>
+      </w:pPr>
+    </w:p>
+    <w:p>
+      <w:pPr>
+        <w:spacing w:line="360" w:lineRule="auto"/>
+        <w:jc w:val="both"/>
+        <w:rPr>
+          <w:bCs/>
+          <w:sz w:val="24"/>
+          <w:szCs w:val="18"/>
+          <w:lang w:val="pt-PT"/>
+        </w:rPr>
+      </w:pPr>
+    </w:p>
+    <w:p>
+      <w:pPr>
+        <w:spacing w:line="360" w:lineRule="auto"/>
+        <w:jc w:val="both"/>
+        <w:rPr>
+          <w:bCs/>
+          <w:sz w:val="24"/>
+          <w:szCs w:val="18"/>
+          <w:lang w:val="pt-PT"/>
+        </w:rPr>
+      </w:pPr>
+    </w:p>
+    <w:p>
+      <w:pPr>
+        <w:spacing w:line="360" w:lineRule="auto"/>
+        <w:jc w:val="both"/>
+        <w:rPr>
+          <w:bCs/>
+          <w:sz w:val="24"/>
+          <w:szCs w:val="18"/>
+          <w:lang w:val="pt-PT"/>
+        </w:rPr>
+      </w:pPr>
+    </w:p>
     <w:sectPr>
+      <w:footerReference w:type="even" r:id="rId8"/>
+      <w:footerReference w:type="default" r:id="rId9"/>
       <w:pgSz w:w="11906" w:h="16838"/>
       <w:pgMar w:top="1440" w:right="1440" w:bottom="1440" w:left="1440" w:header="708" w:footer="708" w:gutter="0"/>
       <w:cols w:space="708"/>
@@ -2058,8 +2105,173 @@
 </w:document>
 </file>
 
+<file path=word/endnotes.xml><?xml version="1.0" encoding="utf-8"?>
+<w:endnotes xmlns:wpc="http://schemas.microsoft.com/office/word/2010/wordprocessingCanvas" xmlns:cx="http://schemas.microsoft.com/office/drawing/2014/chartex" xmlns:cx1="http://schemas.microsoft.com/office/drawing/2015/9/8/chartex" xmlns:cx2="http://schemas.microsoft.com/office/drawing/2015/10/21/chartex" xmlns:cx3="http://schemas.microsoft.com/office/drawing/2016/5/9/chartex" xmlns:cx4="http://schemas.microsoft.com/office/drawing/2016/5/10/chartex" xmlns:cx5="http://schemas.microsoft.com/office/drawing/2016/5/11/chartex" xmlns:cx6="http://schemas.microsoft.com/office/drawing/2016/5/12/chartex" xmlns:cx7="http://schemas.microsoft.com/office/drawing/2016/5/13/chartex" xmlns:cx8="http://schemas.microsoft.com/office/drawing/2016/5/14/chartex" xmlns:mc="http://schemas.openxmlformats.org/markup-compatibility/2006" xmlns:aink="http://schemas.microsoft.com/office/drawing/2016/ink" xmlns:am3d="http://schemas.microsoft.com/office/drawing/2017/model3d" xmlns:o="urn:schemas-microsoft-com:office:office" xmlns:oel="http://schemas.microsoft.com/office/2019/extlst" xmlns:r="http://schemas.openxmlformats.org/officeDocument/2006/relationships" xmlns:m="http://schemas.openxmlformats.org/officeDocument/2006/math" xmlns:v="urn:schemas-microsoft-com:vml" xmlns:wp14="http://schemas.microsoft.com/office/word/2010/wordprocessingDrawing" xmlns:wp="http://schemas.openxmlformats.org/drawingml/2006/wordprocessingDrawing" xmlns:w10="urn:schemas-microsoft-com:office:word" xmlns:w="http://schemas.openxmlformats.org/wordprocessingml/2006/main" xmlns:w14="http://schemas.microsoft.com/office/word/2010/wordml" xmlns:w15="http://schemas.microsoft.com/office/word/2012/wordml" xmlns:w16cex="http://schemas.microsoft.com/office/word/2018/wordml/cex" xmlns:w16cid="http://schemas.microsoft.com/office/word/2016/wordml/cid" xmlns:w16="http://schemas.microsoft.com/office/word/2018/wordml" xmlns:w16sdtdh="http://schemas.microsoft.com/office/word/2020/wordml/sdtdatahash" xmlns:w16se="http://schemas.microsoft.com/office/word/2015/wordml/symex" xmlns:wpg="http://schemas.microsoft.com/office/word/2010/wordprocessingGroup" xmlns:wpi="http://schemas.microsoft.com/office/word/2010/wordprocessingInk" xmlns:wne="http://schemas.microsoft.com/office/word/2006/wordml" xmlns:wps="http://schemas.microsoft.com/office/word/2010/wordprocessingShape" mc:Ignorable="w14 w15 w16se w16cid w16 w16cex w16sdtdh wp14">
+  <w:endnote w:type="separator" w:id="-1">
+    <w:p>
+      <w:r>
+        <w:separator/>
+      </w:r>
+    </w:p>
+  </w:endnote>
+  <w:endnote w:type="continuationSeparator" w:id="0">
+    <w:p>
+      <w:r>
+        <w:continuationSeparator/>
+      </w:r>
+    </w:p>
+  </w:endnote>
+</w:endnotes>
+</file>
+
+<file path=word/footer1.xml><?xml version="1.0" encoding="utf-8"?>
+<w:ftr xmlns:wpc="http://schemas.microsoft.com/office/word/2010/wordprocessingCanvas" xmlns:cx="http://schemas.microsoft.com/office/drawing/2014/chartex" xmlns:cx1="http://schemas.microsoft.com/office/drawing/2015/9/8/chartex" xmlns:cx2="http://schemas.microsoft.com/office/drawing/2015/10/21/chartex" xmlns:cx3="http://schemas.microsoft.com/office/drawing/2016/5/9/chartex" xmlns:cx4="http://schemas.microsoft.com/office/drawing/2016/5/10/chartex" xmlns:cx5="http://schemas.microsoft.com/office/drawing/2016/5/11/chartex" xmlns:cx6="http://schemas.microsoft.com/office/drawing/2016/5/12/chartex" xmlns:cx7="http://schemas.microsoft.com/office/drawing/2016/5/13/chartex" xmlns:cx8="http://schemas.microsoft.com/office/drawing/2016/5/14/chartex" xmlns:mc="http://schemas.openxmlformats.org/markup-compatibility/2006" xmlns:aink="http://schemas.microsoft.com/office/drawing/2016/ink" xmlns:am3d="http://schemas.microsoft.com/office/drawing/2017/model3d" xmlns:o="urn:schemas-microsoft-com:office:office" xmlns:oel="http://schemas.microsoft.com/office/2019/extlst" xmlns:r="http://schemas.openxmlformats.org/officeDocument/2006/relationships" xmlns:m="http://schemas.openxmlformats.org/officeDocument/2006/math" xmlns:v="urn:schemas-microsoft-com:vml" xmlns:wp14="http://schemas.microsoft.com/office/word/2010/wordprocessingDrawing" xmlns:wp="http://schemas.openxmlformats.org/drawingml/2006/wordprocessingDrawing" xmlns:w10="urn:schemas-microsoft-com:office:word" xmlns:w="http://schemas.openxmlformats.org/wordprocessingml/2006/main" xmlns:w14="http://schemas.microsoft.com/office/word/2010/wordml" xmlns:w15="http://schemas.microsoft.com/office/word/2012/wordml" xmlns:w16cex="http://schemas.microsoft.com/office/word/2018/wordml/cex" xmlns:w16cid="http://schemas.microsoft.com/office/word/2016/wordml/cid" xmlns:w16="http://schemas.microsoft.com/office/word/2018/wordml" xmlns:w16sdtdh="http://schemas.microsoft.com/office/word/2020/wordml/sdtdatahash" xmlns:w16se="http://schemas.microsoft.com/office/word/2015/wordml/symex" xmlns:wpg="http://schemas.microsoft.com/office/word/2010/wordprocessingGroup" xmlns:wpi="http://schemas.microsoft.com/office/word/2010/wordprocessingInk" xmlns:wne="http://schemas.microsoft.com/office/word/2006/wordml" xmlns:wps="http://schemas.microsoft.com/office/word/2010/wordprocessingShape" mc:Ignorable="w14 w15 w16se w16cid w16 w16cex w16sdtdh wp14">
+  <w:sdt>
+    <w:sdtPr>
+      <w:rPr>
+        <w:rStyle w:val="PageNumber"/>
+      </w:rPr>
+      <w:id w:val="1579707958"/>
+      <w:docPartObj>
+        <w:docPartGallery w:val="Page Numbers (Bottom of Page)"/>
+        <w:docPartUnique/>
+      </w:docPartObj>
+    </w:sdtPr>
+    <w:sdtContent>
+      <w:p>
+        <w:pPr>
+          <w:pStyle w:val="Footer"/>
+          <w:framePr w:wrap="none" w:vAnchor="text" w:hAnchor="margin" w:xAlign="center" w:y="1"/>
+          <w:rPr>
+            <w:rStyle w:val="PageNumber"/>
+          </w:rPr>
+        </w:pPr>
+        <w:r>
+          <w:rPr>
+            <w:rStyle w:val="PageNumber"/>
+          </w:rPr>
+          <w:fldChar w:fldCharType="begin"/>
+        </w:r>
+        <w:r>
+          <w:rPr>
+            <w:rStyle w:val="PageNumber"/>
+          </w:rPr>
+          <w:instrText xml:space="preserve"> PAGE </w:instrText>
+        </w:r>
+        <w:r>
+          <w:rPr>
+            <w:rStyle w:val="PageNumber"/>
+          </w:rPr>
+          <w:fldChar w:fldCharType="end"/>
+        </w:r>
+      </w:p>
+    </w:sdtContent>
+  </w:sdt>
+  <w:p>
+    <w:pPr>
+      <w:pStyle w:val="Footer"/>
+    </w:pPr>
+  </w:p>
+</w:ftr>
+</file>
+
+<file path=word/footer2.xml><?xml version="1.0" encoding="utf-8"?>
+<w:ftr xmlns:wpc="http://schemas.microsoft.com/office/word/2010/wordprocessingCanvas" xmlns:cx="http://schemas.microsoft.com/office/drawing/2014/chartex" xmlns:cx1="http://schemas.microsoft.com/office/drawing/2015/9/8/chartex" xmlns:cx2="http://schemas.microsoft.com/office/drawing/2015/10/21/chartex" xmlns:cx3="http://schemas.microsoft.com/office/drawing/2016/5/9/chartex" xmlns:cx4="http://schemas.microsoft.com/office/drawing/2016/5/10/chartex" xmlns:cx5="http://schemas.microsoft.com/office/drawing/2016/5/11/chartex" xmlns:cx6="http://schemas.microsoft.com/office/drawing/2016/5/12/chartex" xmlns:cx7="http://schemas.microsoft.com/office/drawing/2016/5/13/chartex" xmlns:cx8="http://schemas.microsoft.com/office/drawing/2016/5/14/chartex" xmlns:mc="http://schemas.openxmlformats.org/markup-compatibility/2006" xmlns:aink="http://schemas.microsoft.com/office/drawing/2016/ink" xmlns:am3d="http://schemas.microsoft.com/office/drawing/2017/model3d" xmlns:o="urn:schemas-microsoft-com:office:office" xmlns:oel="http://schemas.microsoft.com/office/2019/extlst" xmlns:r="http://schemas.openxmlformats.org/officeDocument/2006/relationships" xmlns:m="http://schemas.openxmlformats.org/officeDocument/2006/math" xmlns:v="urn:schemas-microsoft-com:vml" xmlns:wp14="http://schemas.microsoft.com/office/word/2010/wordprocessingDrawing" xmlns:wp="http://schemas.openxmlformats.org/drawingml/2006/wordprocessingDrawing" xmlns:w10="urn:schemas-microsoft-com:office:word" xmlns:w="http://schemas.openxmlformats.org/wordprocessingml/2006/main" xmlns:w14="http://schemas.microsoft.com/office/word/2010/wordml" xmlns:w15="http://schemas.microsoft.com/office/word/2012/wordml" xmlns:w16cex="http://schemas.microsoft.com/office/word/2018/wordml/cex" xmlns:w16cid="http://schemas.microsoft.com/office/word/2016/wordml/cid" xmlns:w16="http://schemas.microsoft.com/office/word/2018/wordml" xmlns:w16sdtdh="http://schemas.microsoft.com/office/word/2020/wordml/sdtdatahash" xmlns:w16se="http://schemas.microsoft.com/office/word/2015/wordml/symex" xmlns:wpg="http://schemas.microsoft.com/office/word/2010/wordprocessingGroup" xmlns:wpi="http://schemas.microsoft.com/office/word/2010/wordprocessingInk" xmlns:wne="http://schemas.microsoft.com/office/word/2006/wordml" xmlns:wps="http://schemas.microsoft.com/office/word/2010/wordprocessingShape" mc:Ignorable="w14 w15 w16se w16cid w16 w16cex w16sdtdh wp14">
+  <w:sdt>
+    <w:sdtPr>
+      <w:rPr>
+        <w:rStyle w:val="PageNumber"/>
+      </w:rPr>
+      <w:id w:val="985122030"/>
+      <w:docPartObj>
+        <w:docPartGallery w:val="Page Numbers (Bottom of Page)"/>
+        <w:docPartUnique/>
+      </w:docPartObj>
+    </w:sdtPr>
+    <w:sdtContent>
+      <w:p>
+        <w:pPr>
+          <w:pStyle w:val="Footer"/>
+          <w:framePr w:wrap="none" w:vAnchor="text" w:hAnchor="margin" w:xAlign="center" w:y="1"/>
+          <w:rPr>
+            <w:rStyle w:val="PageNumber"/>
+          </w:rPr>
+        </w:pPr>
+        <w:r>
+          <w:rPr>
+            <w:rStyle w:val="PageNumber"/>
+          </w:rPr>
+          <w:t xml:space="preserve">Lab. I- Page </w:t>
+        </w:r>
+        <w:r>
+          <w:rPr>
+            <w:rStyle w:val="PageNumber"/>
+          </w:rPr>
+          <w:fldChar w:fldCharType="begin"/>
+        </w:r>
+        <w:r>
+          <w:rPr>
+            <w:rStyle w:val="PageNumber"/>
+          </w:rPr>
+          <w:instrText xml:space="preserve"> PAGE </w:instrText>
+        </w:r>
+        <w:r>
+          <w:rPr>
+            <w:rStyle w:val="PageNumber"/>
+          </w:rPr>
+          <w:fldChar w:fldCharType="separate"/>
+        </w:r>
+        <w:r>
+          <w:rPr>
+            <w:rStyle w:val="PageNumber"/>
+            <w:noProof/>
+          </w:rPr>
+          <w:t>1</w:t>
+        </w:r>
+        <w:r>
+          <w:rPr>
+            <w:rStyle w:val="PageNumber"/>
+          </w:rPr>
+          <w:fldChar w:fldCharType="end"/>
+        </w:r>
+        <w:r>
+          <w:rPr>
+            <w:rStyle w:val="PageNumber"/>
+          </w:rPr>
+          <w:t xml:space="preserve"> of 2</w:t>
+        </w:r>
+      </w:p>
+    </w:sdtContent>
+  </w:sdt>
+  <w:p>
+    <w:pPr>
+      <w:pStyle w:val="Footer"/>
+    </w:pPr>
+  </w:p>
+</w:ftr>
+</file>
+
+<file path=word/footnotes.xml><?xml version="1.0" encoding="utf-8"?>
+<w:footnotes xmlns:wpc="http://schemas.microsoft.com/office/word/2010/wordprocessingCanvas" xmlns:cx="http://schemas.microsoft.com/office/drawing/2014/chartex" xmlns:cx1="http://schemas.microsoft.com/office/drawing/2015/9/8/chartex" xmlns:cx2="http://schemas.microsoft.com/office/drawing/2015/10/21/chartex" xmlns:cx3="http://schemas.microsoft.com/office/drawing/2016/5/9/chartex" xmlns:cx4="http://schemas.microsoft.com/office/drawing/2016/5/10/chartex" xmlns:cx5="http://schemas.microsoft.com/office/drawing/2016/5/11/chartex" xmlns:cx6="http://schemas.microsoft.com/office/drawing/2016/5/12/chartex" xmlns:cx7="http://schemas.microsoft.com/office/drawing/2016/5/13/chartex" xmlns:cx8="http://schemas.microsoft.com/office/drawing/2016/5/14/chartex" xmlns:mc="http://schemas.openxmlformats.org/markup-compatibility/2006" xmlns:aink="http://schemas.microsoft.com/office/drawing/2016/ink" xmlns:am3d="http://schemas.microsoft.com/office/drawing/2017/model3d" xmlns:o="urn:schemas-microsoft-com:office:office" xmlns:oel="http://schemas.microsoft.com/office/2019/extlst" xmlns:r="http://schemas.openxmlformats.org/officeDocument/2006/relationships" xmlns:m="http://schemas.openxmlformats.org/officeDocument/2006/math" xmlns:v="urn:schemas-microsoft-com:vml" xmlns:wp14="http://schemas.microsoft.com/office/word/2010/wordprocessingDrawing" xmlns:wp="http://schemas.openxmlformats.org/drawingml/2006/wordprocessingDrawing" xmlns:w10="urn:schemas-microsoft-com:office:word" xmlns:w="http://schemas.openxmlformats.org/wordprocessingml/2006/main" xmlns:w14="http://schemas.microsoft.com/office/word/2010/wordml" xmlns:w15="http://schemas.microsoft.com/office/word/2012/wordml" xmlns:w16cex="http://schemas.microsoft.com/office/word/2018/wordml/cex" xmlns:w16cid="http://schemas.microsoft.com/office/word/2016/wordml/cid" xmlns:w16="http://schemas.microsoft.com/office/word/2018/wordml" xmlns:w16sdtdh="http://schemas.microsoft.com/office/word/2020/wordml/sdtdatahash" xmlns:w16se="http://schemas.microsoft.com/office/word/2015/wordml/symex" xmlns:wpg="http://schemas.microsoft.com/office/word/2010/wordprocessingGroup" xmlns:wpi="http://schemas.microsoft.com/office/word/2010/wordprocessingInk" xmlns:wne="http://schemas.microsoft.com/office/word/2006/wordml" xmlns:wps="http://schemas.microsoft.com/office/word/2010/wordprocessingShape" mc:Ignorable="w14 w15 w16se w16cid w16 w16cex w16sdtdh wp14">
+  <w:footnote w:type="separator" w:id="-1">
+    <w:p>
+      <w:r>
+        <w:separator/>
+      </w:r>
+    </w:p>
+  </w:footnote>
+  <w:footnote w:type="continuationSeparator" w:id="0">
+    <w:p>
+      <w:r>
+        <w:continuationSeparator/>
+      </w:r>
+    </w:p>
+  </w:footnote>
+</w:footnotes>
+</file>
+
 <file path=word/numbering.xml><?xml version="1.0" encoding="utf-8"?>
-<w:numbering xmlns:wpc="http://schemas.microsoft.com/office/word/2010/wordprocessingCanvas" xmlns:cx="http://schemas.microsoft.com/office/drawing/2014/chartex" xmlns:cx1="http://schemas.microsoft.com/office/drawing/2015/9/8/chartex" xmlns:cx2="http://schemas.microsoft.com/office/drawing/2015/10/21/chartex" xmlns:cx3="http://schemas.microsoft.com/office/drawing/2016/5/9/chartex" xmlns:cx4="http://schemas.microsoft.com/office/drawing/2016/5/10/chartex" xmlns:cx5="http://schemas.microsoft.com/office/drawing/2016/5/11/chartex" xmlns:cx6="http://schemas.microsoft.com/office/drawing/2016/5/12/chartex" xmlns:cx7="http://schemas.microsoft.com/office/drawing/2016/5/13/chartex" xmlns:cx8="http://schemas.microsoft.com/office/drawing/2016/5/14/chartex" xmlns:mc="http://schemas.openxmlformats.org/markup-compatibility/2006" xmlns:aink="http://schemas.microsoft.com/office/drawing/2016/ink" xmlns:am3d="http://schemas.microsoft.com/office/drawing/2017/model3d" xmlns:o="urn:schemas-microsoft-com:office:office" xmlns:oel="http://schemas.microsoft.com/office/2019/extlst" xmlns:r="http://schemas.openxmlformats.org/officeDocument/2006/relationships" xmlns:m="http://schemas.openxmlformats.org/officeDocument/2006/math" xmlns:v="urn:schemas-microsoft-com:vml" xmlns:wp14="http://schemas.microsoft.com/office/word/2010/wordprocessingDrawing" xmlns:wp="http://schemas.openxmlformats.org/drawingml/2006/wordprocessingDrawing" xmlns:w10="urn:schemas-microsoft-com:office:word" xmlns:w="http://schemas.openxmlformats.org/wordprocessingml/2006/main" xmlns:w14="http://schemas.microsoft.com/office/word/2010/wordml" xmlns:w15="http://schemas.microsoft.com/office/word/2012/wordml" xmlns:w16cex="http://schemas.microsoft.com/office/word/2018/wordml/cex" xmlns:w16cid="http://schemas.microsoft.com/office/word/2016/wordml/cid" xmlns:w16="http://schemas.microsoft.com/office/word/2018/wordml" xmlns:w16du="http://schemas.microsoft.com/office/word/2023/wordml/word16du" xmlns:w16sdtdh="http://schemas.microsoft.com/office/word/2020/wordml/sdtdatahash" xmlns:w16se="http://schemas.microsoft.com/office/word/2015/wordml/symex" xmlns:wpg="http://schemas.microsoft.com/office/word/2010/wordprocessingGroup" xmlns:wpi="http://schemas.microsoft.com/office/word/2010/wordprocessingInk" xmlns:wne="http://schemas.microsoft.com/office/word/2006/wordml" xmlns:wps="http://schemas.microsoft.com/office/word/2010/wordprocessingShape" mc:Ignorable="w14 w15 w16se w16cid w16 w16cex w16sdtdh w16du wp14">
+<w:numbering xmlns:wpc="http://schemas.microsoft.com/office/word/2010/wordprocessingCanvas" xmlns:cx="http://schemas.microsoft.com/office/drawing/2014/chartex" xmlns:cx1="http://schemas.microsoft.com/office/drawing/2015/9/8/chartex" xmlns:cx2="http://schemas.microsoft.com/office/drawing/2015/10/21/chartex" xmlns:cx3="http://schemas.microsoft.com/office/drawing/2016/5/9/chartex" xmlns:cx4="http://schemas.microsoft.com/office/drawing/2016/5/10/chartex" xmlns:cx5="http://schemas.microsoft.com/office/drawing/2016/5/11/chartex" xmlns:cx6="http://schemas.microsoft.com/office/drawing/2016/5/12/chartex" xmlns:cx7="http://schemas.microsoft.com/office/drawing/2016/5/13/chartex" xmlns:cx8="http://schemas.microsoft.com/office/drawing/2016/5/14/chartex" xmlns:mc="http://schemas.openxmlformats.org/markup-compatibility/2006" xmlns:aink="http://schemas.microsoft.com/office/drawing/2016/ink" xmlns:am3d="http://schemas.microsoft.com/office/drawing/2017/model3d" xmlns:o="urn:schemas-microsoft-com:office:office" xmlns:oel="http://schemas.microsoft.com/office/2019/extlst" xmlns:r="http://schemas.openxmlformats.org/officeDocument/2006/relationships" xmlns:m="http://schemas.openxmlformats.org/officeDocument/2006/math" xmlns:v="urn:schemas-microsoft-com:vml" xmlns:wp14="http://schemas.microsoft.com/office/word/2010/wordprocessingDrawing" xmlns:wp="http://schemas.openxmlformats.org/drawingml/2006/wordprocessingDrawing" xmlns:w10="urn:schemas-microsoft-com:office:word" xmlns:w="http://schemas.openxmlformats.org/wordprocessingml/2006/main" xmlns:w14="http://schemas.microsoft.com/office/word/2010/wordml" xmlns:w15="http://schemas.microsoft.com/office/word/2012/wordml" xmlns:w16cex="http://schemas.microsoft.com/office/word/2018/wordml/cex" xmlns:w16cid="http://schemas.microsoft.com/office/word/2016/wordml/cid" xmlns:w16="http://schemas.microsoft.com/office/word/2018/wordml" xmlns:w16sdtdh="http://schemas.microsoft.com/office/word/2020/wordml/sdtdatahash" xmlns:w16se="http://schemas.microsoft.com/office/word/2015/wordml/symex" xmlns:wpg="http://schemas.microsoft.com/office/word/2010/wordprocessingGroup" xmlns:wpi="http://schemas.microsoft.com/office/word/2010/wordprocessingInk" xmlns:wne="http://schemas.microsoft.com/office/word/2006/wordml" xmlns:wps="http://schemas.microsoft.com/office/word/2010/wordprocessingShape" mc:Ignorable="w14 w15 w16se w16cid w16 w16cex w16sdtdh wp14">
   <w:abstractNum w:abstractNumId="0" w15:restartNumberingAfterBreak="0">
     <w:nsid w:val="170D7695"/>
     <w:multiLevelType w:val="multilevel"/>
@@ -2180,7 +2392,7 @@
 </file>
 
 <file path=word/styles.xml><?xml version="1.0" encoding="utf-8"?>
-<w:styles xmlns:mc="http://schemas.openxmlformats.org/markup-compatibility/2006" xmlns:r="http://schemas.openxmlformats.org/officeDocument/2006/relationships" xmlns:w="http://schemas.openxmlformats.org/wordprocessingml/2006/main" xmlns:w14="http://schemas.microsoft.com/office/word/2010/wordml" xmlns:w15="http://schemas.microsoft.com/office/word/2012/wordml" xmlns:w16cex="http://schemas.microsoft.com/office/word/2018/wordml/cex" xmlns:w16cid="http://schemas.microsoft.com/office/word/2016/wordml/cid" xmlns:w16="http://schemas.microsoft.com/office/word/2018/wordml" xmlns:w16du="http://schemas.microsoft.com/office/word/2023/wordml/word16du" xmlns:w16sdtdh="http://schemas.microsoft.com/office/word/2020/wordml/sdtdatahash" xmlns:w16se="http://schemas.microsoft.com/office/word/2015/wordml/symex" mc:Ignorable="w14 w15 w16se w16cid w16 w16cex w16sdtdh w16du">
+<w:styles xmlns:mc="http://schemas.openxmlformats.org/markup-compatibility/2006" xmlns:r="http://schemas.openxmlformats.org/officeDocument/2006/relationships" xmlns:w="http://schemas.openxmlformats.org/wordprocessingml/2006/main" xmlns:w14="http://schemas.microsoft.com/office/word/2010/wordml" xmlns:w15="http://schemas.microsoft.com/office/word/2012/wordml" xmlns:w16cex="http://schemas.microsoft.com/office/word/2018/wordml/cex" xmlns:w16cid="http://schemas.microsoft.com/office/word/2016/wordml/cid" xmlns:w16="http://schemas.microsoft.com/office/word/2018/wordml" xmlns:w16sdtdh="http://schemas.microsoft.com/office/word/2020/wordml/sdtdatahash" xmlns:w16se="http://schemas.microsoft.com/office/word/2015/wordml/symex" mc:Ignorable="w14 w15 w16se w16cid w16 w16cex w16sdtdh">
   <w:docDefaults>
     <w:rPrDefault>
       <w:rPr>
@@ -2188,7 +2400,7 @@
         <w:kern w:val="2"/>
         <w:sz w:val="24"/>
         <w:szCs w:val="24"/>
-        <w:lang w:eastAsia="en-US" w:bidi="ar-SA"/>
+        <w:lang w:val="en-PT" w:eastAsia="en-US" w:bidi="ar-SA"/>
         <w14:ligatures w14:val="standardContextual"/>
       </w:rPr>
     </w:rPrDefault>
@@ -2590,12 +2802,13 @@
       <w14:ligatures w14:val="none"/>
     </w:rPr>
   </w:style>
-  <w:style w:type="character" w:default="1" w:styleId="Tipodeletrapredefinidodopargrafo">
+  <w:style w:type="character" w:default="1" w:styleId="DefaultParagraphFont">
     <w:name w:val="Default Paragraph Font"/>
     <w:uiPriority w:val="1"/>
+    <w:semiHidden/>
     <w:unhideWhenUsed/>
   </w:style>
-  <w:style w:type="table" w:default="1" w:styleId="Tabelanormal">
+  <w:style w:type="table" w:default="1" w:styleId="TableNormal">
     <w:name w:val="Normal Table"/>
     <w:uiPriority w:val="99"/>
     <w:semiHidden/>
@@ -2610,17 +2823,17 @@
       </w:tblCellMar>
     </w:tblPr>
   </w:style>
-  <w:style w:type="numbering" w:default="1" w:styleId="Semlista">
+  <w:style w:type="numbering" w:default="1" w:styleId="NoList">
     <w:name w:val="No List"/>
     <w:uiPriority w:val="99"/>
     <w:semiHidden/>
     <w:unhideWhenUsed/>
   </w:style>
-  <w:style w:type="paragraph" w:styleId="Ttulo">
+  <w:style w:type="paragraph" w:styleId="Title">
     <w:name w:val="Title"/>
     <w:basedOn w:val="Normal"/>
     <w:next w:val="Normal"/>
-    <w:link w:val="TtuloCarter"/>
+    <w:link w:val="TitleChar"/>
     <w:uiPriority w:val="10"/>
     <w:qFormat/>
     <w:rsid w:val="006E16E2"/>
@@ -2637,14 +2850,13 @@
       <w:kern w:val="28"/>
       <w:sz w:val="56"/>
       <w:szCs w:val="56"/>
-      <w:lang/>
       <w14:ligatures w14:val="standardContextual"/>
     </w:rPr>
   </w:style>
-  <w:style w:type="character" w:customStyle="1" w:styleId="TtuloCarter">
-    <w:name w:val="Título Caráter"/>
-    <w:basedOn w:val="Tipodeletrapredefinidodopargrafo"/>
-    <w:link w:val="Ttulo"/>
+  <w:style w:type="character" w:customStyle="1" w:styleId="TitleChar">
+    <w:name w:val="Title Char"/>
+    <w:basedOn w:val="DefaultParagraphFont"/>
+    <w:link w:val="Title"/>
     <w:uiPriority w:val="10"/>
     <w:rsid w:val="006E16E2"/>
     <w:rPr>
@@ -2655,14 +2867,80 @@
       <w:szCs w:val="56"/>
     </w:rPr>
   </w:style>
-  <w:style w:type="character" w:styleId="TextodoMarcadordePosio">
+  <w:style w:type="character" w:styleId="PlaceholderText">
     <w:name w:val="Placeholder Text"/>
-    <w:basedOn w:val="Tipodeletrapredefinidodopargrafo"/>
+    <w:basedOn w:val="DefaultParagraphFont"/>
     <w:uiPriority w:val="99"/>
     <w:semiHidden/>
     <w:rsid w:val="008219D2"/>
     <w:rPr>
       <w:color w:val="666666"/>
+    </w:rPr>
+  </w:style>
+  <w:style w:type="paragraph" w:styleId="Footer">
+    <w:name w:val="footer"/>
+    <w:basedOn w:val="Normal"/>
+    <w:link w:val="FooterChar"/>
+    <w:uiPriority w:val="99"/>
+    <w:unhideWhenUsed/>
+    <w:rsid w:val="0049106B"/>
+    <w:pPr>
+      <w:tabs>
+        <w:tab w:val="center" w:pos="4513"/>
+        <w:tab w:val="right" w:pos="9026"/>
+      </w:tabs>
+    </w:pPr>
+  </w:style>
+  <w:style w:type="character" w:customStyle="1" w:styleId="FooterChar">
+    <w:name w:val="Footer Char"/>
+    <w:basedOn w:val="DefaultParagraphFont"/>
+    <w:link w:val="Footer"/>
+    <w:uiPriority w:val="99"/>
+    <w:rsid w:val="0049106B"/>
+    <w:rPr>
+      <w:rFonts w:ascii="Times New Roman" w:eastAsia="Times New Roman" w:hAnsi="Times New Roman" w:cs="Times New Roman"/>
+      <w:kern w:val="0"/>
+      <w:sz w:val="22"/>
+      <w:szCs w:val="22"/>
+      <w:lang w:val="en-US"/>
+      <w14:ligatures w14:val="none"/>
+    </w:rPr>
+  </w:style>
+  <w:style w:type="character" w:styleId="PageNumber">
+    <w:name w:val="page number"/>
+    <w:basedOn w:val="DefaultParagraphFont"/>
+    <w:uiPriority w:val="99"/>
+    <w:semiHidden/>
+    <w:unhideWhenUsed/>
+    <w:rsid w:val="0049106B"/>
+  </w:style>
+  <w:style w:type="paragraph" w:styleId="Header">
+    <w:name w:val="header"/>
+    <w:basedOn w:val="Normal"/>
+    <w:link w:val="HeaderChar"/>
+    <w:uiPriority w:val="99"/>
+    <w:unhideWhenUsed/>
+    <w:rsid w:val="0049106B"/>
+    <w:pPr>
+      <w:tabs>
+        <w:tab w:val="center" w:pos="4513"/>
+        <w:tab w:val="right" w:pos="9026"/>
+      </w:tabs>
+    </w:pPr>
+  </w:style>
+  <w:style w:type="character" w:customStyle="1" w:styleId="HeaderChar">
+    <w:name w:val="Header Char"/>
+    <w:basedOn w:val="DefaultParagraphFont"/>
+    <w:link w:val="Header"/>
+    <w:uiPriority w:val="99"/>
+    <w:rsid w:val="0049106B"/>
+    <w:rPr>
+      <w:rFonts w:ascii="Times New Roman" w:eastAsia="Times New Roman" w:hAnsi="Times New Roman" w:cs="Times New Roman"/>
+      <w:kern w:val="0"/>
+      <w:sz w:val="22"/>
+      <w:szCs w:val="22"/>
+      <w:lang w:val="en-US"/>
+      <w14:ligatures w14:val="none"/>
     </w:rPr>
   </w:style>
 </w:styles>
@@ -2961,4 +3239,16 @@
     </a:ext>
   </a:extLst>
 </a:theme>
+</file>
+
+<file path=customXml/item1.xml><?xml version="1.0" encoding="utf-8"?>
+<b:Sources xmlns:b="http://schemas.openxmlformats.org/officeDocument/2006/bibliography" xmlns="http://schemas.openxmlformats.org/officeDocument/2006/bibliography" SelectedStyle="/APASixthEditionOfficeOnline.xsl" StyleName="APA" Version="6"/>
+</file>
+
+<file path=customXml/itemProps1.xml><?xml version="1.0" encoding="utf-8"?>
+<ds:datastoreItem xmlns:ds="http://schemas.openxmlformats.org/officeDocument/2006/customXml" ds:itemID="{30CA0741-E045-0840-A3EE-E7FD10BD52D7}">
+  <ds:schemaRefs>
+    <ds:schemaRef ds:uri="http://schemas.openxmlformats.org/officeDocument/2006/bibliography"/>
+  </ds:schemaRefs>
+</ds:datastoreItem>
 </file>
--- a/Lab 1/Report_G021.docx
+++ b/Lab 1/Report_G021.docx
@@ -1,6 +1,6 @@
 
 <file path=word/document.xml><?xml version="1.0" encoding="utf-8"?>
-<w:document xmlns:wpc="http://schemas.microsoft.com/office/word/2010/wordprocessingCanvas" xmlns:cx="http://schemas.microsoft.com/office/drawing/2014/chartex" xmlns:cx1="http://schemas.microsoft.com/office/drawing/2015/9/8/chartex" xmlns:cx2="http://schemas.microsoft.com/office/drawing/2015/10/21/chartex" xmlns:cx3="http://schemas.microsoft.com/office/drawing/2016/5/9/chartex" xmlns:cx4="http://schemas.microsoft.com/office/drawing/2016/5/10/chartex" xmlns:cx5="http://schemas.microsoft.com/office/drawing/2016/5/11/chartex" xmlns:cx6="http://schemas.microsoft.com/office/drawing/2016/5/12/chartex" xmlns:cx7="http://schemas.microsoft.com/office/drawing/2016/5/13/chartex" xmlns:cx8="http://schemas.microsoft.com/office/drawing/2016/5/14/chartex" xmlns:mc="http://schemas.openxmlformats.org/markup-compatibility/2006" xmlns:aink="http://schemas.microsoft.com/office/drawing/2016/ink" xmlns:am3d="http://schemas.microsoft.com/office/drawing/2017/model3d" xmlns:o="urn:schemas-microsoft-com:office:office" xmlns:oel="http://schemas.microsoft.com/office/2019/extlst" xmlns:r="http://schemas.openxmlformats.org/officeDocument/2006/relationships" xmlns:m="http://schemas.openxmlformats.org/officeDocument/2006/math" xmlns:v="urn:schemas-microsoft-com:vml" xmlns:wp14="http://schemas.microsoft.com/office/word/2010/wordprocessingDrawing" xmlns:wp="http://schemas.openxmlformats.org/drawingml/2006/wordprocessingDrawing" xmlns:w10="urn:schemas-microsoft-com:office:word" xmlns:w="http://schemas.openxmlformats.org/wordprocessingml/2006/main" xmlns:w14="http://schemas.microsoft.com/office/word/2010/wordml" xmlns:w15="http://schemas.microsoft.com/office/word/2012/wordml" xmlns:w16cex="http://schemas.microsoft.com/office/word/2018/wordml/cex" xmlns:w16cid="http://schemas.microsoft.com/office/word/2016/wordml/cid" xmlns:w16="http://schemas.microsoft.com/office/word/2018/wordml" xmlns:w16sdtdh="http://schemas.microsoft.com/office/word/2020/wordml/sdtdatahash" xmlns:w16se="http://schemas.microsoft.com/office/word/2015/wordml/symex" xmlns:wpg="http://schemas.microsoft.com/office/word/2010/wordprocessingGroup" xmlns:wpi="http://schemas.microsoft.com/office/word/2010/wordprocessingInk" xmlns:wne="http://schemas.microsoft.com/office/word/2006/wordml" xmlns:wps="http://schemas.microsoft.com/office/word/2010/wordprocessingShape" mc:Ignorable="w14 w15 w16se w16cid w16 w16cex w16sdtdh wp14">
+<w:document xmlns:wpc="http://schemas.microsoft.com/office/word/2010/wordprocessingCanvas" xmlns:cx="http://schemas.microsoft.com/office/drawing/2014/chartex" xmlns:cx1="http://schemas.microsoft.com/office/drawing/2015/9/8/chartex" xmlns:cx2="http://schemas.microsoft.com/office/drawing/2015/10/21/chartex" xmlns:cx3="http://schemas.microsoft.com/office/drawing/2016/5/9/chartex" xmlns:cx4="http://schemas.microsoft.com/office/drawing/2016/5/10/chartex" xmlns:cx5="http://schemas.microsoft.com/office/drawing/2016/5/11/chartex" xmlns:cx6="http://schemas.microsoft.com/office/drawing/2016/5/12/chartex" xmlns:cx7="http://schemas.microsoft.com/office/drawing/2016/5/13/chartex" xmlns:cx8="http://schemas.microsoft.com/office/drawing/2016/5/14/chartex" xmlns:mc="http://schemas.openxmlformats.org/markup-compatibility/2006" xmlns:aink="http://schemas.microsoft.com/office/drawing/2016/ink" xmlns:am3d="http://schemas.microsoft.com/office/drawing/2017/model3d" xmlns:o="urn:schemas-microsoft-com:office:office" xmlns:oel="http://schemas.microsoft.com/office/2019/extlst" xmlns:r="http://schemas.openxmlformats.org/officeDocument/2006/relationships" xmlns:m="http://schemas.openxmlformats.org/officeDocument/2006/math" xmlns:v="urn:schemas-microsoft-com:vml" xmlns:wp14="http://schemas.microsoft.com/office/word/2010/wordprocessingDrawing" xmlns:wp="http://schemas.openxmlformats.org/drawingml/2006/wordprocessingDrawing" xmlns:w10="urn:schemas-microsoft-com:office:word" xmlns:w="http://schemas.openxmlformats.org/wordprocessingml/2006/main" xmlns:w14="http://schemas.microsoft.com/office/word/2010/wordml" xmlns:w15="http://schemas.microsoft.com/office/word/2012/wordml" xmlns:w16cex="http://schemas.microsoft.com/office/word/2018/wordml/cex" xmlns:w16cid="http://schemas.microsoft.com/office/word/2016/wordml/cid" xmlns:w16="http://schemas.microsoft.com/office/word/2018/wordml" xmlns:w16du="http://schemas.microsoft.com/office/word/2023/wordml/word16du" xmlns:w16sdtdh="http://schemas.microsoft.com/office/word/2020/wordml/sdtdatahash" xmlns:w16se="http://schemas.microsoft.com/office/word/2015/wordml/symex" xmlns:wpg="http://schemas.microsoft.com/office/word/2010/wordprocessingGroup" xmlns:wpi="http://schemas.microsoft.com/office/word/2010/wordprocessingInk" xmlns:wne="http://schemas.microsoft.com/office/word/2006/wordml" xmlns:wps="http://schemas.microsoft.com/office/word/2010/wordprocessingShape" mc:Ignorable="w14 w15 w16se w16cid w16 w16cex w16sdtdh w16du wp14">
   <w:body>
     <w:p>
       <w:pPr>
@@ -171,6 +171,18 @@
         <w:spacing w:line="360" w:lineRule="auto"/>
         <w:jc w:val="both"/>
         <w:rPr>
+          <w:b/>
+          <w:sz w:val="21"/>
+          <w:szCs w:val="14"/>
+          <w:lang w:val="pt-PT"/>
+        </w:rPr>
+      </w:pPr>
+    </w:p>
+    <w:p>
+      <w:pPr>
+        <w:spacing w:line="360" w:lineRule="auto"/>
+        <w:jc w:val="both"/>
+        <w:rPr>
           <w:bCs/>
           <w:sz w:val="24"/>
           <w:szCs w:val="18"/>
@@ -187,6 +199,18 @@
         <w:tab/>
         <w:t xml:space="preserve">O objetivo deste laboratório consiste no desenvolvimento de uma hierarquia de memória. Para tal implementamos uma cache L1 e L2 diretamente mapeada e de seguida uma cache L2 de 2 vias. Ambas as caches são endereçáveis ao byte e ambas usam políticas de </w:t>
       </w:r>
+    </w:p>
+    <w:p>
+      <w:pPr>
+        <w:spacing w:line="360" w:lineRule="auto"/>
+        <w:jc w:val="both"/>
+        <w:rPr>
+          <w:bCs/>
+          <w:sz w:val="24"/>
+          <w:szCs w:val="18"/>
+          <w:lang w:val="pt-PT"/>
+        </w:rPr>
+      </w:pPr>
       <w:r>
         <w:rPr>
           <w:bCs/>
@@ -227,6 +251,18 @@
         </w:rPr>
         <w:t xml:space="preserve">.  </w:t>
       </w:r>
+    </w:p>
+    <w:p>
+      <w:pPr>
+        <w:spacing w:line="360" w:lineRule="auto"/>
+        <w:jc w:val="both"/>
+        <w:rPr>
+          <w:bCs/>
+          <w:sz w:val="24"/>
+          <w:szCs w:val="18"/>
+          <w:lang w:val="pt-PT"/>
+        </w:rPr>
+      </w:pPr>
     </w:p>
     <w:p>
       <w:pPr>
@@ -342,19 +378,8 @@
           <w:szCs w:val="18"/>
           <w:lang w:val="pt-PT"/>
         </w:rPr>
-        <w:t xml:space="preserve"> na estrutura L1</w:t>
-      </w:r>
-      <w:proofErr w:type="gramStart"/>
-      <w:r>
-        <w:rPr>
-          <w:bCs/>
-          <w:sz w:val="24"/>
-          <w:szCs w:val="18"/>
-          <w:lang w:val="pt-PT"/>
-        </w:rPr>
-        <w:t>_Cache</w:t>
-      </w:r>
-      <w:proofErr w:type="gramEnd"/>
+        <w:t xml:space="preserve"> na estrutura L1_Cache</w:t>
+      </w:r>
       <w:r>
         <w:rPr>
           <w:bCs/>
@@ -677,7 +702,6 @@
           <w:bCs/>
           <w:sz w:val="24"/>
           <w:szCs w:val="18"/>
-          <w:u w:val="single"/>
           <w:lang w:val="pt-PT"/>
         </w:rPr>
       </w:pPr>
@@ -1214,29 +1238,13 @@
     <w:p>
       <w:pPr>
         <w:spacing w:line="360" w:lineRule="auto"/>
+        <w:ind w:firstLine="720"/>
         <w:jc w:val="both"/>
         <w:rPr>
-          <w:b/>
-          <w:sz w:val="32"/>
-          <w:szCs w:val="21"/>
-          <w:lang w:val="pt-PT"/>
-        </w:rPr>
-      </w:pPr>
-      <w:r>
-        <w:rPr>
-          <w:b/>
-          <w:sz w:val="32"/>
-          <w:szCs w:val="21"/>
-          <w:lang w:val="pt-PT"/>
-        </w:rPr>
-        <w:t>4.2</w:t>
-      </w:r>
-    </w:p>
-    <w:p>
-      <w:pPr>
-        <w:spacing w:line="360" w:lineRule="auto"/>
-        <w:jc w:val="both"/>
-        <w:rPr>
+          <w:bCs/>
+          <w:sz w:val="24"/>
+          <w:szCs w:val="18"/>
+          <w:u w:val="single"/>
           <w:lang w:val="pt-PT"/>
         </w:rPr>
       </w:pPr>
@@ -1259,7 +1267,7 @@
           <w:szCs w:val="21"/>
           <w:lang w:val="pt-PT"/>
         </w:rPr>
-        <w:t>4.3</w:t>
+        <w:t>4.2</w:t>
       </w:r>
     </w:p>
     <w:p>
@@ -1289,70 +1297,59 @@
           <w:szCs w:val="18"/>
           <w:lang w:val="pt-PT"/>
         </w:rPr>
-        <w:t>Para a terceira tarefa, convertemos a cache L2 desenvolvida no exercício anterior</w:t>
-      </w:r>
-      <w:r>
-        <w:rPr>
-          <w:bCs/>
-          <w:sz w:val="24"/>
-          <w:szCs w:val="18"/>
-          <w:lang w:val="pt-PT"/>
-        </w:rPr>
-        <w:t xml:space="preserve"> </w:t>
-      </w:r>
-      <w:r>
-        <w:rPr>
-          <w:bCs/>
-          <w:sz w:val="24"/>
-          <w:szCs w:val="18"/>
-          <w:lang w:val="pt-PT"/>
-        </w:rPr>
-        <w:t xml:space="preserve">numa </w:t>
-      </w:r>
-      <w:r>
-        <w:rPr>
-          <w:bCs/>
-          <w:sz w:val="24"/>
-          <w:szCs w:val="18"/>
-          <w:lang w:val="pt-PT"/>
-        </w:rPr>
-        <w:t xml:space="preserve">cache associativa de 2 vias. Para tal, começámos por </w:t>
-      </w:r>
-      <w:r>
-        <w:rPr>
-          <w:bCs/>
-          <w:sz w:val="24"/>
-          <w:szCs w:val="18"/>
-          <w:lang w:val="pt-PT"/>
-        </w:rPr>
-        <w:t>criar uma</w:t>
-      </w:r>
-      <w:r>
-        <w:rPr>
-          <w:bCs/>
-          <w:sz w:val="24"/>
-          <w:szCs w:val="18"/>
-          <w:lang w:val="pt-PT"/>
-        </w:rPr>
-        <w:t xml:space="preserve"> data struct</w:t>
-      </w:r>
-      <w:r>
-        <w:rPr>
-          <w:bCs/>
-          <w:sz w:val="24"/>
-          <w:szCs w:val="18"/>
-          <w:lang w:val="pt-PT"/>
-        </w:rPr>
-        <w:t>ure</w:t>
-      </w:r>
-      <w:r>
-        <w:rPr>
-          <w:bCs/>
-          <w:sz w:val="24"/>
-          <w:szCs w:val="18"/>
-          <w:lang w:val="pt-PT"/>
-        </w:rPr>
-        <w:t xml:space="preserve"> denominada </w:t>
+        <w:t xml:space="preserve">A segunda tarefa tinha </w:t>
+      </w:r>
+      <w:r>
+        <w:rPr>
+          <w:bCs/>
+          <w:sz w:val="24"/>
+          <w:szCs w:val="18"/>
+          <w:lang w:val="pt-PT"/>
+        </w:rPr>
+        <w:t xml:space="preserve">como objetivo estender a hierarquia de caches construída na </w:t>
+      </w:r>
+      <w:proofErr w:type="spellStart"/>
+      <w:r>
+        <w:rPr>
+          <w:bCs/>
+          <w:sz w:val="24"/>
+          <w:szCs w:val="18"/>
+          <w:lang w:val="pt-PT"/>
+        </w:rPr>
+        <w:t>parimeira</w:t>
+      </w:r>
+      <w:proofErr w:type="spellEnd"/>
+      <w:r>
+        <w:rPr>
+          <w:bCs/>
+          <w:sz w:val="24"/>
+          <w:szCs w:val="18"/>
+          <w:lang w:val="pt-PT"/>
+        </w:rPr>
+        <w:t xml:space="preserve"> tarefa, implementando uma cache L2 (segundo nível), de modo a que os endereços não encontrados na primeira cache sejam primeiro procurados na cache L2, de modo a evitar com mais eficácia que seja preciso carregá-los da memória principal. </w:t>
+      </w:r>
+    </w:p>
+    <w:p>
+      <w:pPr>
+        <w:spacing w:line="360" w:lineRule="auto"/>
+        <w:jc w:val="both"/>
+        <w:rPr>
+          <w:bCs/>
+          <w:sz w:val="24"/>
+          <w:szCs w:val="18"/>
+          <w:lang w:val="pt-PT"/>
+        </w:rPr>
+      </w:pPr>
+      <w:r>
+        <w:rPr>
+          <w:bCs/>
+          <w:sz w:val="24"/>
+          <w:szCs w:val="18"/>
+          <w:lang w:val="pt-PT"/>
+        </w:rPr>
+        <w:lastRenderedPageBreak/>
+        <w:tab/>
+        <w:t xml:space="preserve">Acrescentamos por isso uma função </w:t>
       </w:r>
       <w:r>
         <w:rPr>
@@ -1363,34 +1360,16 @@
           <w:szCs w:val="18"/>
           <w:lang w:val="pt-PT"/>
         </w:rPr>
-        <w:t xml:space="preserve">Set_Blocks </w:t>
-      </w:r>
-      <w:r>
-        <w:rPr>
-          <w:bCs/>
-          <w:sz w:val="24"/>
-          <w:szCs w:val="18"/>
-          <w:lang w:val="pt-PT"/>
-        </w:rPr>
-        <w:t>que consist</w:t>
-      </w:r>
-      <w:r>
-        <w:rPr>
-          <w:bCs/>
-          <w:sz w:val="24"/>
-          <w:szCs w:val="18"/>
-          <w:lang w:val="pt-PT"/>
-        </w:rPr>
-        <w:t>e</w:t>
-      </w:r>
-      <w:r>
-        <w:rPr>
-          <w:bCs/>
-          <w:sz w:val="24"/>
-          <w:szCs w:val="18"/>
-          <w:lang w:val="pt-PT"/>
-        </w:rPr>
-        <w:t xml:space="preserve"> num array de </w:t>
+        <w:t>acessL2</w:t>
+      </w:r>
+      <w:r>
+        <w:rPr>
+          <w:bCs/>
+          <w:sz w:val="24"/>
+          <w:szCs w:val="18"/>
+          <w:lang w:val="pt-PT"/>
+        </w:rPr>
+        <w:t xml:space="preserve">, com estrutura lógica semelhante à função </w:t>
       </w:r>
       <w:r>
         <w:rPr>
@@ -1401,6 +1380,463 @@
           <w:szCs w:val="18"/>
           <w:lang w:val="pt-PT"/>
         </w:rPr>
+        <w:t>acessL1</w:t>
+      </w:r>
+      <w:r>
+        <w:rPr>
+          <w:bCs/>
+          <w:sz w:val="24"/>
+          <w:szCs w:val="18"/>
+          <w:lang w:val="pt-PT"/>
+        </w:rPr>
+        <w:t xml:space="preserve"> do exercício anterior, pois a segunda cache na hierarquia de nível 2 tem um comportamento semelhante à cache L1 na hierarquia de nível 1. A única diferença reside no facto de a cache L2 possuir 512 linhas em vez das 256. Isto resulta </w:t>
+      </w:r>
+      <w:r>
+        <w:rPr>
+          <w:bCs/>
+          <w:sz w:val="24"/>
+          <w:szCs w:val="18"/>
+          <w:lang w:val="pt-PT"/>
+        </w:rPr>
+        <w:t xml:space="preserve">em 9 bits de </w:t>
+      </w:r>
+      <w:proofErr w:type="spellStart"/>
+      <w:r>
+        <w:rPr>
+          <w:bCs/>
+          <w:sz w:val="24"/>
+          <w:szCs w:val="18"/>
+          <w:lang w:val="pt-PT"/>
+        </w:rPr>
+        <w:t>index</w:t>
+      </w:r>
+      <w:proofErr w:type="spellEnd"/>
+    </w:p>
+    <w:p>
+      <w:pPr>
+        <w:spacing w:line="360" w:lineRule="auto"/>
+        <w:jc w:val="both"/>
+        <w:rPr>
+          <w:bCs/>
+          <w:sz w:val="24"/>
+          <w:szCs w:val="18"/>
+          <w:lang w:val="pt-PT"/>
+        </w:rPr>
+      </w:pPr>
+      <w:r>
+        <w:rPr>
+          <w:bCs/>
+          <w:sz w:val="24"/>
+          <w:szCs w:val="18"/>
+          <w:lang w:val="pt-PT"/>
+        </w:rPr>
+        <w:t xml:space="preserve"> </w:t>
+      </w:r>
+      <m:oMath>
+        <m:r>
+          <w:rPr>
+            <w:rFonts w:ascii="Cambria Math" w:hAnsi="Cambria Math"/>
+            <w:sz w:val="24"/>
+            <w:szCs w:val="18"/>
+            <w:lang w:val="pt-PT"/>
+          </w:rPr>
+          <m:t>(</m:t>
+        </m:r>
+        <m:r>
+          <m:rPr>
+            <m:sty m:val="p"/>
+          </m:rPr>
+          <w:rPr>
+            <w:rFonts w:ascii="Cambria Math" w:hAnsi="Cambria Math"/>
+            <w:sz w:val="24"/>
+            <w:szCs w:val="18"/>
+            <w:lang w:val="pt-PT"/>
+          </w:rPr>
+          <m:t>512</m:t>
+        </m:r>
+        <m:r>
+          <m:rPr>
+            <m:sty m:val="p"/>
+          </m:rPr>
+          <w:rPr>
+            <w:rFonts w:ascii="Cambria Math" w:hAnsi="Cambria Math"/>
+            <w:sz w:val="24"/>
+            <w:szCs w:val="18"/>
+            <w:lang w:val="pt-PT"/>
+          </w:rPr>
+          <m:t xml:space="preserve"> = </m:t>
+        </m:r>
+        <m:sSup>
+          <m:sSupPr>
+            <m:ctrlPr>
+              <w:rPr>
+                <w:rFonts w:ascii="Cambria Math" w:hAnsi="Cambria Math"/>
+                <w:bCs/>
+                <w:sz w:val="24"/>
+                <w:szCs w:val="18"/>
+                <w:lang w:val="pt-PT"/>
+              </w:rPr>
+            </m:ctrlPr>
+          </m:sSupPr>
+          <m:e>
+            <m:r>
+              <w:rPr>
+                <w:rFonts w:ascii="Cambria Math" w:hAnsi="Cambria Math"/>
+                <w:sz w:val="24"/>
+                <w:szCs w:val="18"/>
+                <w:lang w:val="pt-PT"/>
+              </w:rPr>
+              <m:t>2</m:t>
+            </m:r>
+          </m:e>
+          <m:sup>
+            <m:r>
+              <w:rPr>
+                <w:rFonts w:ascii="Cambria Math" w:hAnsi="Cambria Math"/>
+                <w:sz w:val="24"/>
+                <w:szCs w:val="18"/>
+                <w:lang w:val="pt-PT"/>
+              </w:rPr>
+              <m:t>9</m:t>
+            </m:r>
+          </m:sup>
+        </m:sSup>
+        <m:r>
+          <w:rPr>
+            <w:rFonts w:ascii="Cambria Math" w:hAnsi="Cambria Math"/>
+            <w:sz w:val="24"/>
+            <w:szCs w:val="18"/>
+            <w:lang w:val="pt-PT"/>
+          </w:rPr>
+          <m:t>)</m:t>
+        </m:r>
+      </m:oMath>
+      <w:r>
+        <w:rPr>
+          <w:bCs/>
+          <w:sz w:val="24"/>
+          <w:szCs w:val="18"/>
+          <w:lang w:val="pt-PT"/>
+        </w:rPr>
+        <w:t xml:space="preserve"> em vez de 8. A </w:t>
+      </w:r>
+      <w:proofErr w:type="spellStart"/>
+      <w:r>
+        <w:rPr>
+          <w:bCs/>
+          <w:sz w:val="24"/>
+          <w:szCs w:val="18"/>
+          <w:lang w:val="pt-PT"/>
+        </w:rPr>
+        <w:t>Tag</w:t>
+      </w:r>
+      <w:proofErr w:type="spellEnd"/>
+      <w:r>
+        <w:rPr>
+          <w:bCs/>
+          <w:sz w:val="24"/>
+          <w:szCs w:val="18"/>
+          <w:lang w:val="pt-PT"/>
+        </w:rPr>
+        <w:t xml:space="preserve"> passa assim a ter 32-9-6 = 17 bits. Como o tamanho do bloco não muda, permanecem os 6 bits de offset da cache L1.</w:t>
+      </w:r>
+    </w:p>
+    <w:p>
+      <w:pPr>
+        <w:spacing w:line="360" w:lineRule="auto"/>
+        <w:jc w:val="both"/>
+        <w:rPr>
+          <w:bCs/>
+          <w:sz w:val="24"/>
+          <w:szCs w:val="18"/>
+          <w:lang w:val="pt-PT"/>
+        </w:rPr>
+      </w:pPr>
+      <w:r>
+        <w:rPr>
+          <w:bCs/>
+          <w:sz w:val="24"/>
+          <w:szCs w:val="18"/>
+          <w:lang w:val="pt-PT"/>
+        </w:rPr>
+        <w:tab/>
+        <w:t xml:space="preserve">Por último, apenas precisamos de alterar o comportamento da função </w:t>
+      </w:r>
+      <w:r>
+        <w:rPr>
+          <w:bCs/>
+          <w:i/>
+          <w:iCs/>
+          <w:sz w:val="24"/>
+          <w:szCs w:val="18"/>
+          <w:lang w:val="pt-PT"/>
+        </w:rPr>
+        <w:t>accessL1</w:t>
+      </w:r>
+      <w:r>
+        <w:rPr>
+          <w:bCs/>
+          <w:sz w:val="24"/>
+          <w:szCs w:val="18"/>
+          <w:lang w:val="pt-PT"/>
+        </w:rPr>
+        <w:t xml:space="preserve"> em caso de miss. Em vez de ser trazido o bloco correspondente da memória, o pedido de acesso é agora reencaminhado para a cache L2 através da função </w:t>
+      </w:r>
+      <w:r>
+        <w:rPr>
+          <w:bCs/>
+          <w:i/>
+          <w:iCs/>
+          <w:sz w:val="24"/>
+          <w:szCs w:val="18"/>
+          <w:lang w:val="pt-PT"/>
+        </w:rPr>
+        <w:t>acessL2</w:t>
+      </w:r>
+      <w:r>
+        <w:rPr>
+          <w:bCs/>
+          <w:sz w:val="24"/>
+          <w:szCs w:val="18"/>
+          <w:lang w:val="pt-PT"/>
+        </w:rPr>
+        <w:t>.</w:t>
+      </w:r>
+      <w:r>
+        <w:rPr>
+          <w:bCs/>
+          <w:sz w:val="24"/>
+          <w:szCs w:val="18"/>
+          <w:lang w:val="pt-PT"/>
+        </w:rPr>
+        <w:t xml:space="preserve"> Os bits </w:t>
+      </w:r>
+      <w:proofErr w:type="spellStart"/>
+      <w:r>
+        <w:rPr>
+          <w:bCs/>
+          <w:i/>
+          <w:iCs/>
+          <w:sz w:val="24"/>
+          <w:szCs w:val="18"/>
+          <w:lang w:val="pt-PT"/>
+        </w:rPr>
+        <w:t>Valid</w:t>
+      </w:r>
+      <w:proofErr w:type="spellEnd"/>
+      <w:r>
+        <w:rPr>
+          <w:bCs/>
+          <w:sz w:val="24"/>
+          <w:szCs w:val="18"/>
+          <w:lang w:val="pt-PT"/>
+        </w:rPr>
+        <w:t xml:space="preserve"> e </w:t>
+      </w:r>
+      <w:proofErr w:type="spellStart"/>
+      <w:r>
+        <w:rPr>
+          <w:bCs/>
+          <w:i/>
+          <w:iCs/>
+          <w:sz w:val="24"/>
+          <w:szCs w:val="18"/>
+          <w:lang w:val="pt-PT"/>
+        </w:rPr>
+        <w:t>Dirty</w:t>
+      </w:r>
+      <w:proofErr w:type="spellEnd"/>
+      <w:r>
+        <w:rPr>
+          <w:bCs/>
+          <w:sz w:val="24"/>
+          <w:szCs w:val="18"/>
+          <w:lang w:val="pt-PT"/>
+        </w:rPr>
+        <w:t xml:space="preserve"> são repostos da mesma forma que no exercício anterior.</w:t>
+      </w:r>
+    </w:p>
+    <w:p>
+      <w:pPr>
+        <w:spacing w:line="360" w:lineRule="auto"/>
+        <w:jc w:val="both"/>
+        <w:rPr>
+          <w:bCs/>
+          <w:sz w:val="24"/>
+          <w:szCs w:val="18"/>
+          <w:lang w:val="pt-PT"/>
+        </w:rPr>
+      </w:pPr>
+      <w:r>
+        <w:rPr>
+          <w:bCs/>
+          <w:sz w:val="24"/>
+          <w:szCs w:val="18"/>
+          <w:lang w:val="pt-PT"/>
+        </w:rPr>
+        <w:tab/>
+      </w:r>
+    </w:p>
+    <w:p>
+      <w:pPr>
+        <w:spacing w:line="360" w:lineRule="auto"/>
+        <w:jc w:val="both"/>
+        <w:rPr>
+          <w:b/>
+          <w:sz w:val="32"/>
+          <w:szCs w:val="21"/>
+          <w:lang w:val="pt-PT"/>
+        </w:rPr>
+      </w:pPr>
+      <w:r>
+        <w:rPr>
+          <w:b/>
+          <w:sz w:val="32"/>
+          <w:szCs w:val="21"/>
+          <w:lang w:val="pt-PT"/>
+        </w:rPr>
+        <w:t>4.3</w:t>
+      </w:r>
+    </w:p>
+    <w:p>
+      <w:pPr>
+        <w:spacing w:line="360" w:lineRule="auto"/>
+        <w:jc w:val="both"/>
+        <w:rPr>
+          <w:bCs/>
+          <w:sz w:val="24"/>
+          <w:szCs w:val="18"/>
+          <w:lang w:val="pt-PT"/>
+        </w:rPr>
+      </w:pPr>
+      <w:r>
+        <w:rPr>
+          <w:b/>
+          <w:sz w:val="32"/>
+          <w:szCs w:val="21"/>
+          <w:lang w:val="pt-PT"/>
+        </w:rPr>
+        <w:tab/>
+      </w:r>
+      <w:r>
+        <w:rPr>
+          <w:bCs/>
+          <w:sz w:val="24"/>
+          <w:szCs w:val="18"/>
+          <w:lang w:val="pt-PT"/>
+        </w:rPr>
+        <w:t>Para a terceira tarefa, convertemos a cache L2 desenvolvida no exercício anterior</w:t>
+      </w:r>
+      <w:r>
+        <w:rPr>
+          <w:bCs/>
+          <w:sz w:val="24"/>
+          <w:szCs w:val="18"/>
+          <w:lang w:val="pt-PT"/>
+        </w:rPr>
+        <w:t xml:space="preserve"> </w:t>
+      </w:r>
+      <w:r>
+        <w:rPr>
+          <w:bCs/>
+          <w:sz w:val="24"/>
+          <w:szCs w:val="18"/>
+          <w:lang w:val="pt-PT"/>
+        </w:rPr>
+        <w:t xml:space="preserve">numa </w:t>
+      </w:r>
+      <w:r>
+        <w:rPr>
+          <w:bCs/>
+          <w:sz w:val="24"/>
+          <w:szCs w:val="18"/>
+          <w:lang w:val="pt-PT"/>
+        </w:rPr>
+        <w:t xml:space="preserve">cache associativa de 2 vias. Para tal, começámos por </w:t>
+      </w:r>
+      <w:r>
+        <w:rPr>
+          <w:bCs/>
+          <w:sz w:val="24"/>
+          <w:szCs w:val="18"/>
+          <w:lang w:val="pt-PT"/>
+        </w:rPr>
+        <w:t>criar uma</w:t>
+      </w:r>
+      <w:r>
+        <w:rPr>
+          <w:bCs/>
+          <w:sz w:val="24"/>
+          <w:szCs w:val="18"/>
+          <w:lang w:val="pt-PT"/>
+        </w:rPr>
+        <w:t xml:space="preserve"> data struct</w:t>
+      </w:r>
+      <w:r>
+        <w:rPr>
+          <w:bCs/>
+          <w:sz w:val="24"/>
+          <w:szCs w:val="18"/>
+          <w:lang w:val="pt-PT"/>
+        </w:rPr>
+        <w:t>ure</w:t>
+      </w:r>
+      <w:r>
+        <w:rPr>
+          <w:bCs/>
+          <w:sz w:val="24"/>
+          <w:szCs w:val="18"/>
+          <w:lang w:val="pt-PT"/>
+        </w:rPr>
+        <w:t xml:space="preserve"> denominada </w:t>
+      </w:r>
+      <w:r>
+        <w:rPr>
+          <w:bCs/>
+          <w:i/>
+          <w:iCs/>
+          <w:sz w:val="24"/>
+          <w:szCs w:val="18"/>
+          <w:lang w:val="pt-PT"/>
+        </w:rPr>
+        <w:t xml:space="preserve">Set_Blocks </w:t>
+      </w:r>
+      <w:r>
+        <w:rPr>
+          <w:bCs/>
+          <w:sz w:val="24"/>
+          <w:szCs w:val="18"/>
+          <w:lang w:val="pt-PT"/>
+        </w:rPr>
+        <w:t>que consist</w:t>
+      </w:r>
+      <w:r>
+        <w:rPr>
+          <w:bCs/>
+          <w:sz w:val="24"/>
+          <w:szCs w:val="18"/>
+          <w:lang w:val="pt-PT"/>
+        </w:rPr>
+        <w:t>e</w:t>
+      </w:r>
+      <w:r>
+        <w:rPr>
+          <w:bCs/>
+          <w:sz w:val="24"/>
+          <w:szCs w:val="18"/>
+          <w:lang w:val="pt-PT"/>
+        </w:rPr>
+        <w:t xml:space="preserve"> num array de </w:t>
+      </w:r>
+      <w:r>
+        <w:rPr>
+          <w:bCs/>
+          <w:i/>
+          <w:iCs/>
+          <w:sz w:val="24"/>
+          <w:szCs w:val="18"/>
+          <w:lang w:val="pt-PT"/>
+        </w:rPr>
         <w:t>CacheLine</w:t>
       </w:r>
       <w:r>
@@ -1428,17 +1864,7 @@
           <w:szCs w:val="18"/>
           <w:lang w:val="pt-PT"/>
         </w:rPr>
-        <w:t xml:space="preserve">); a data struct que representa L2 foi também </w:t>
-      </w:r>
-      <w:r>
-        <w:rPr>
-          <w:bCs/>
-          <w:sz w:val="24"/>
-          <w:szCs w:val="18"/>
-          <w:lang w:val="pt-PT"/>
-        </w:rPr>
-        <w:lastRenderedPageBreak/>
-        <w:t xml:space="preserve">modificada para passar a ter um array de </w:t>
+        <w:t xml:space="preserve">); a data struct que representa L2 foi também modificada para passar a ter um array de </w:t>
       </w:r>
       <w:r>
         <w:rPr>
@@ -1866,7 +2292,6 @@
         </w:rPr>
         <w:t xml:space="preserve">de maneira a obter a via utilizada há mais tempo. O restante código mantém-se inalterado em relação ao desenvolvido no exercício anterior (nomeadamente o código responsável pela escrita e leitura da cache e pela política de </w:t>
       </w:r>
-      <w:proofErr w:type="spellStart"/>
       <w:r>
         <w:rPr>
           <w:bCs/>
@@ -1878,7 +2303,6 @@
         </w:rPr>
         <w:t>Write-Back</w:t>
       </w:r>
-      <w:proofErr w:type="spellEnd"/>
       <w:r>
         <w:rPr>
           <w:bCs/>
@@ -1888,210 +2312,6 @@
         </w:rPr>
         <w:t>).</w:t>
       </w:r>
-    </w:p>
-    <w:p>
-      <w:pPr>
-        <w:spacing w:line="360" w:lineRule="auto"/>
-        <w:jc w:val="both"/>
-        <w:rPr>
-          <w:bCs/>
-          <w:sz w:val="24"/>
-          <w:szCs w:val="18"/>
-          <w:lang w:val="pt-PT"/>
-        </w:rPr>
-      </w:pPr>
-    </w:p>
-    <w:p>
-      <w:pPr>
-        <w:spacing w:line="360" w:lineRule="auto"/>
-        <w:jc w:val="both"/>
-        <w:rPr>
-          <w:bCs/>
-          <w:sz w:val="24"/>
-          <w:szCs w:val="18"/>
-          <w:lang w:val="pt-PT"/>
-        </w:rPr>
-      </w:pPr>
-    </w:p>
-    <w:p>
-      <w:pPr>
-        <w:spacing w:line="360" w:lineRule="auto"/>
-        <w:jc w:val="both"/>
-        <w:rPr>
-          <w:bCs/>
-          <w:sz w:val="24"/>
-          <w:szCs w:val="18"/>
-          <w:lang w:val="pt-PT"/>
-        </w:rPr>
-      </w:pPr>
-    </w:p>
-    <w:p>
-      <w:pPr>
-        <w:spacing w:line="360" w:lineRule="auto"/>
-        <w:jc w:val="both"/>
-        <w:rPr>
-          <w:bCs/>
-          <w:sz w:val="24"/>
-          <w:szCs w:val="18"/>
-          <w:lang w:val="pt-PT"/>
-        </w:rPr>
-      </w:pPr>
-    </w:p>
-    <w:p>
-      <w:pPr>
-        <w:spacing w:line="360" w:lineRule="auto"/>
-        <w:jc w:val="both"/>
-        <w:rPr>
-          <w:bCs/>
-          <w:sz w:val="24"/>
-          <w:szCs w:val="18"/>
-          <w:lang w:val="pt-PT"/>
-        </w:rPr>
-      </w:pPr>
-    </w:p>
-    <w:p>
-      <w:pPr>
-        <w:spacing w:line="360" w:lineRule="auto"/>
-        <w:jc w:val="both"/>
-        <w:rPr>
-          <w:bCs/>
-          <w:sz w:val="24"/>
-          <w:szCs w:val="18"/>
-          <w:lang w:val="pt-PT"/>
-        </w:rPr>
-      </w:pPr>
-    </w:p>
-    <w:p>
-      <w:pPr>
-        <w:spacing w:line="360" w:lineRule="auto"/>
-        <w:jc w:val="both"/>
-        <w:rPr>
-          <w:bCs/>
-          <w:sz w:val="24"/>
-          <w:szCs w:val="18"/>
-          <w:lang w:val="pt-PT"/>
-        </w:rPr>
-      </w:pPr>
-    </w:p>
-    <w:p>
-      <w:pPr>
-        <w:spacing w:line="360" w:lineRule="auto"/>
-        <w:jc w:val="both"/>
-        <w:rPr>
-          <w:bCs/>
-          <w:sz w:val="24"/>
-          <w:szCs w:val="18"/>
-          <w:lang w:val="pt-PT"/>
-        </w:rPr>
-      </w:pPr>
-    </w:p>
-    <w:p>
-      <w:pPr>
-        <w:spacing w:line="360" w:lineRule="auto"/>
-        <w:jc w:val="both"/>
-        <w:rPr>
-          <w:bCs/>
-          <w:sz w:val="24"/>
-          <w:szCs w:val="18"/>
-          <w:lang w:val="pt-PT"/>
-        </w:rPr>
-      </w:pPr>
-    </w:p>
-    <w:p>
-      <w:pPr>
-        <w:spacing w:line="360" w:lineRule="auto"/>
-        <w:jc w:val="both"/>
-        <w:rPr>
-          <w:bCs/>
-          <w:sz w:val="24"/>
-          <w:szCs w:val="18"/>
-          <w:lang w:val="pt-PT"/>
-        </w:rPr>
-      </w:pPr>
-    </w:p>
-    <w:p>
-      <w:pPr>
-        <w:spacing w:line="360" w:lineRule="auto"/>
-        <w:jc w:val="both"/>
-        <w:rPr>
-          <w:bCs/>
-          <w:sz w:val="24"/>
-          <w:szCs w:val="18"/>
-          <w:lang w:val="pt-PT"/>
-        </w:rPr>
-      </w:pPr>
-    </w:p>
-    <w:p>
-      <w:pPr>
-        <w:spacing w:line="360" w:lineRule="auto"/>
-        <w:jc w:val="both"/>
-        <w:rPr>
-          <w:bCs/>
-          <w:sz w:val="24"/>
-          <w:szCs w:val="18"/>
-          <w:lang w:val="pt-PT"/>
-        </w:rPr>
-      </w:pPr>
-    </w:p>
-    <w:p>
-      <w:pPr>
-        <w:spacing w:line="360" w:lineRule="auto"/>
-        <w:jc w:val="both"/>
-        <w:rPr>
-          <w:bCs/>
-          <w:sz w:val="24"/>
-          <w:szCs w:val="18"/>
-          <w:lang w:val="pt-PT"/>
-        </w:rPr>
-      </w:pPr>
-    </w:p>
-    <w:p>
-      <w:pPr>
-        <w:spacing w:line="360" w:lineRule="auto"/>
-        <w:jc w:val="both"/>
-        <w:rPr>
-          <w:bCs/>
-          <w:sz w:val="24"/>
-          <w:szCs w:val="18"/>
-          <w:lang w:val="pt-PT"/>
-        </w:rPr>
-      </w:pPr>
-    </w:p>
-    <w:p>
-      <w:pPr>
-        <w:spacing w:line="360" w:lineRule="auto"/>
-        <w:jc w:val="both"/>
-        <w:rPr>
-          <w:bCs/>
-          <w:sz w:val="24"/>
-          <w:szCs w:val="18"/>
-          <w:lang w:val="pt-PT"/>
-        </w:rPr>
-      </w:pPr>
-    </w:p>
-    <w:p>
-      <w:pPr>
-        <w:spacing w:line="360" w:lineRule="auto"/>
-        <w:jc w:val="both"/>
-        <w:rPr>
-          <w:bCs/>
-          <w:sz w:val="24"/>
-          <w:szCs w:val="18"/>
-          <w:lang w:val="pt-PT"/>
-        </w:rPr>
-      </w:pPr>
-    </w:p>
-    <w:p>
-      <w:pPr>
-        <w:spacing w:line="360" w:lineRule="auto"/>
-        <w:jc w:val="both"/>
-        <w:rPr>
-          <w:bCs/>
-          <w:sz w:val="24"/>
-          <w:szCs w:val="18"/>
-          <w:lang w:val="pt-PT"/>
-        </w:rPr>
-      </w:pPr>
     </w:p>
     <w:sectPr>
       <w:footerReference w:type="even" r:id="rId8"/>
@@ -2106,7 +2326,7 @@
 </file>
 
 <file path=word/endnotes.xml><?xml version="1.0" encoding="utf-8"?>
-<w:endnotes xmlns:wpc="http://schemas.microsoft.com/office/word/2010/wordprocessingCanvas" xmlns:cx="http://schemas.microsoft.com/office/drawing/2014/chartex" xmlns:cx1="http://schemas.microsoft.com/office/drawing/2015/9/8/chartex" xmlns:cx2="http://schemas.microsoft.com/office/drawing/2015/10/21/chartex" xmlns:cx3="http://schemas.microsoft.com/office/drawing/2016/5/9/chartex" xmlns:cx4="http://schemas.microsoft.com/office/drawing/2016/5/10/chartex" xmlns:cx5="http://schemas.microsoft.com/office/drawing/2016/5/11/chartex" xmlns:cx6="http://schemas.microsoft.com/office/drawing/2016/5/12/chartex" xmlns:cx7="http://schemas.microsoft.com/office/drawing/2016/5/13/chartex" xmlns:cx8="http://schemas.microsoft.com/office/drawing/2016/5/14/chartex" xmlns:mc="http://schemas.openxmlformats.org/markup-compatibility/2006" xmlns:aink="http://schemas.microsoft.com/office/drawing/2016/ink" xmlns:am3d="http://schemas.microsoft.com/office/drawing/2017/model3d" xmlns:o="urn:schemas-microsoft-com:office:office" xmlns:oel="http://schemas.microsoft.com/office/2019/extlst" xmlns:r="http://schemas.openxmlformats.org/officeDocument/2006/relationships" xmlns:m="http://schemas.openxmlformats.org/officeDocument/2006/math" xmlns:v="urn:schemas-microsoft-com:vml" xmlns:wp14="http://schemas.microsoft.com/office/word/2010/wordprocessingDrawing" xmlns:wp="http://schemas.openxmlformats.org/drawingml/2006/wordprocessingDrawing" xmlns:w10="urn:schemas-microsoft-com:office:word" xmlns:w="http://schemas.openxmlformats.org/wordprocessingml/2006/main" xmlns:w14="http://schemas.microsoft.com/office/word/2010/wordml" xmlns:w15="http://schemas.microsoft.com/office/word/2012/wordml" xmlns:w16cex="http://schemas.microsoft.com/office/word/2018/wordml/cex" xmlns:w16cid="http://schemas.microsoft.com/office/word/2016/wordml/cid" xmlns:w16="http://schemas.microsoft.com/office/word/2018/wordml" xmlns:w16sdtdh="http://schemas.microsoft.com/office/word/2020/wordml/sdtdatahash" xmlns:w16se="http://schemas.microsoft.com/office/word/2015/wordml/symex" xmlns:wpg="http://schemas.microsoft.com/office/word/2010/wordprocessingGroup" xmlns:wpi="http://schemas.microsoft.com/office/word/2010/wordprocessingInk" xmlns:wne="http://schemas.microsoft.com/office/word/2006/wordml" xmlns:wps="http://schemas.microsoft.com/office/word/2010/wordprocessingShape" mc:Ignorable="w14 w15 w16se w16cid w16 w16cex w16sdtdh wp14">
+<w:endnotes xmlns:wpc="http://schemas.microsoft.com/office/word/2010/wordprocessingCanvas" xmlns:cx="http://schemas.microsoft.com/office/drawing/2014/chartex" xmlns:cx1="http://schemas.microsoft.com/office/drawing/2015/9/8/chartex" xmlns:cx2="http://schemas.microsoft.com/office/drawing/2015/10/21/chartex" xmlns:cx3="http://schemas.microsoft.com/office/drawing/2016/5/9/chartex" xmlns:cx4="http://schemas.microsoft.com/office/drawing/2016/5/10/chartex" xmlns:cx5="http://schemas.microsoft.com/office/drawing/2016/5/11/chartex" xmlns:cx6="http://schemas.microsoft.com/office/drawing/2016/5/12/chartex" xmlns:cx7="http://schemas.microsoft.com/office/drawing/2016/5/13/chartex" xmlns:cx8="http://schemas.microsoft.com/office/drawing/2016/5/14/chartex" xmlns:mc="http://schemas.openxmlformats.org/markup-compatibility/2006" xmlns:aink="http://schemas.microsoft.com/office/drawing/2016/ink" xmlns:am3d="http://schemas.microsoft.com/office/drawing/2017/model3d" xmlns:o="urn:schemas-microsoft-com:office:office" xmlns:oel="http://schemas.microsoft.com/office/2019/extlst" xmlns:r="http://schemas.openxmlformats.org/officeDocument/2006/relationships" xmlns:m="http://schemas.openxmlformats.org/officeDocument/2006/math" xmlns:v="urn:schemas-microsoft-com:vml" xmlns:wp14="http://schemas.microsoft.com/office/word/2010/wordprocessingDrawing" xmlns:wp="http://schemas.openxmlformats.org/drawingml/2006/wordprocessingDrawing" xmlns:w10="urn:schemas-microsoft-com:office:word" xmlns:w="http://schemas.openxmlformats.org/wordprocessingml/2006/main" xmlns:w14="http://schemas.microsoft.com/office/word/2010/wordml" xmlns:w15="http://schemas.microsoft.com/office/word/2012/wordml" xmlns:w16cex="http://schemas.microsoft.com/office/word/2018/wordml/cex" xmlns:w16cid="http://schemas.microsoft.com/office/word/2016/wordml/cid" xmlns:w16="http://schemas.microsoft.com/office/word/2018/wordml" xmlns:w16du="http://schemas.microsoft.com/office/word/2023/wordml/word16du" xmlns:w16sdtdh="http://schemas.microsoft.com/office/word/2020/wordml/sdtdatahash" xmlns:w16se="http://schemas.microsoft.com/office/word/2015/wordml/symex" xmlns:wpg="http://schemas.microsoft.com/office/word/2010/wordprocessingGroup" xmlns:wpi="http://schemas.microsoft.com/office/word/2010/wordprocessingInk" xmlns:wne="http://schemas.microsoft.com/office/word/2006/wordml" xmlns:wps="http://schemas.microsoft.com/office/word/2010/wordprocessingShape" mc:Ignorable="w14 w15 w16se w16cid w16 w16cex w16sdtdh w16du wp14">
   <w:endnote w:type="separator" w:id="-1">
     <w:p>
       <w:r>
@@ -2125,7 +2345,7 @@
 </file>
 
 <file path=word/footer1.xml><?xml version="1.0" encoding="utf-8"?>
-<w:ftr xmlns:wpc="http://schemas.microsoft.com/office/word/2010/wordprocessingCanvas" xmlns:cx="http://schemas.microsoft.com/office/drawing/2014/chartex" xmlns:cx1="http://schemas.microsoft.com/office/drawing/2015/9/8/chartex" xmlns:cx2="http://schemas.microsoft.com/office/drawing/2015/10/21/chartex" xmlns:cx3="http://schemas.microsoft.com/office/drawing/2016/5/9/chartex" xmlns:cx4="http://schemas.microsoft.com/office/drawing/2016/5/10/chartex" xmlns:cx5="http://schemas.microsoft.com/office/drawing/2016/5/11/chartex" xmlns:cx6="http://schemas.microsoft.com/office/drawing/2016/5/12/chartex" xmlns:cx7="http://schemas.microsoft.com/office/drawing/2016/5/13/chartex" xmlns:cx8="http://schemas.microsoft.com/office/drawing/2016/5/14/chartex" xmlns:mc="http://schemas.openxmlformats.org/markup-compatibility/2006" xmlns:aink="http://schemas.microsoft.com/office/drawing/2016/ink" xmlns:am3d="http://schemas.microsoft.com/office/drawing/2017/model3d" xmlns:o="urn:schemas-microsoft-com:office:office" xmlns:oel="http://schemas.microsoft.com/office/2019/extlst" xmlns:r="http://schemas.openxmlformats.org/officeDocument/2006/relationships" xmlns:m="http://schemas.openxmlformats.org/officeDocument/2006/math" xmlns:v="urn:schemas-microsoft-com:vml" xmlns:wp14="http://schemas.microsoft.com/office/word/2010/wordprocessingDrawing" xmlns:wp="http://schemas.openxmlformats.org/drawingml/2006/wordprocessingDrawing" xmlns:w10="urn:schemas-microsoft-com:office:word" xmlns:w="http://schemas.openxmlformats.org/wordprocessingml/2006/main" xmlns:w14="http://schemas.microsoft.com/office/word/2010/wordml" xmlns:w15="http://schemas.microsoft.com/office/word/2012/wordml" xmlns:w16cex="http://schemas.microsoft.com/office/word/2018/wordml/cex" xmlns:w16cid="http://schemas.microsoft.com/office/word/2016/wordml/cid" xmlns:w16="http://schemas.microsoft.com/office/word/2018/wordml" xmlns:w16sdtdh="http://schemas.microsoft.com/office/word/2020/wordml/sdtdatahash" xmlns:w16se="http://schemas.microsoft.com/office/word/2015/wordml/symex" xmlns:wpg="http://schemas.microsoft.com/office/word/2010/wordprocessingGroup" xmlns:wpi="http://schemas.microsoft.com/office/word/2010/wordprocessingInk" xmlns:wne="http://schemas.microsoft.com/office/word/2006/wordml" xmlns:wps="http://schemas.microsoft.com/office/word/2010/wordprocessingShape" mc:Ignorable="w14 w15 w16se w16cid w16 w16cex w16sdtdh wp14">
+<w:ftr xmlns:wpc="http://schemas.microsoft.com/office/word/2010/wordprocessingCanvas" xmlns:cx="http://schemas.microsoft.com/office/drawing/2014/chartex" xmlns:cx1="http://schemas.microsoft.com/office/drawing/2015/9/8/chartex" xmlns:cx2="http://schemas.microsoft.com/office/drawing/2015/10/21/chartex" xmlns:cx3="http://schemas.microsoft.com/office/drawing/2016/5/9/chartex" xmlns:cx4="http://schemas.microsoft.com/office/drawing/2016/5/10/chartex" xmlns:cx5="http://schemas.microsoft.com/office/drawing/2016/5/11/chartex" xmlns:cx6="http://schemas.microsoft.com/office/drawing/2016/5/12/chartex" xmlns:cx7="http://schemas.microsoft.com/office/drawing/2016/5/13/chartex" xmlns:cx8="http://schemas.microsoft.com/office/drawing/2016/5/14/chartex" xmlns:mc="http://schemas.openxmlformats.org/markup-compatibility/2006" xmlns:aink="http://schemas.microsoft.com/office/drawing/2016/ink" xmlns:am3d="http://schemas.microsoft.com/office/drawing/2017/model3d" xmlns:o="urn:schemas-microsoft-com:office:office" xmlns:oel="http://schemas.microsoft.com/office/2019/extlst" xmlns:r="http://schemas.openxmlformats.org/officeDocument/2006/relationships" xmlns:m="http://schemas.openxmlformats.org/officeDocument/2006/math" xmlns:v="urn:schemas-microsoft-com:vml" xmlns:wp14="http://schemas.microsoft.com/office/word/2010/wordprocessingDrawing" xmlns:wp="http://schemas.openxmlformats.org/drawingml/2006/wordprocessingDrawing" xmlns:w10="urn:schemas-microsoft-com:office:word" xmlns:w="http://schemas.openxmlformats.org/wordprocessingml/2006/main" xmlns:w14="http://schemas.microsoft.com/office/word/2010/wordml" xmlns:w15="http://schemas.microsoft.com/office/word/2012/wordml" xmlns:w16cex="http://schemas.microsoft.com/office/word/2018/wordml/cex" xmlns:w16cid="http://schemas.microsoft.com/office/word/2016/wordml/cid" xmlns:w16="http://schemas.microsoft.com/office/word/2018/wordml" xmlns:w16du="http://schemas.microsoft.com/office/word/2023/wordml/word16du" xmlns:w16sdtdh="http://schemas.microsoft.com/office/word/2020/wordml/sdtdatahash" xmlns:w16se="http://schemas.microsoft.com/office/word/2015/wordml/symex" xmlns:wpg="http://schemas.microsoft.com/office/word/2010/wordprocessingGroup" xmlns:wpi="http://schemas.microsoft.com/office/word/2010/wordprocessingInk" xmlns:wne="http://schemas.microsoft.com/office/word/2006/wordml" xmlns:wps="http://schemas.microsoft.com/office/word/2010/wordprocessingShape" mc:Ignorable="w14 w15 w16se w16cid w16 w16cex w16sdtdh w16du wp14">
   <w:sdt>
     <w:sdtPr>
       <w:rPr>
@@ -2176,7 +2396,7 @@
 </file>
 
 <file path=word/footer2.xml><?xml version="1.0" encoding="utf-8"?>
-<w:ftr xmlns:wpc="http://schemas.microsoft.com/office/word/2010/wordprocessingCanvas" xmlns:cx="http://schemas.microsoft.com/office/drawing/2014/chartex" xmlns:cx1="http://schemas.microsoft.com/office/drawing/2015/9/8/chartex" xmlns:cx2="http://schemas.microsoft.com/office/drawing/2015/10/21/chartex" xmlns:cx3="http://schemas.microsoft.com/office/drawing/2016/5/9/chartex" xmlns:cx4="http://schemas.microsoft.com/office/drawing/2016/5/10/chartex" xmlns:cx5="http://schemas.microsoft.com/office/drawing/2016/5/11/chartex" xmlns:cx6="http://schemas.microsoft.com/office/drawing/2016/5/12/chartex" xmlns:cx7="http://schemas.microsoft.com/office/drawing/2016/5/13/chartex" xmlns:cx8="http://schemas.microsoft.com/office/drawing/2016/5/14/chartex" xmlns:mc="http://schemas.openxmlformats.org/markup-compatibility/2006" xmlns:aink="http://schemas.microsoft.com/office/drawing/2016/ink" xmlns:am3d="http://schemas.microsoft.com/office/drawing/2017/model3d" xmlns:o="urn:schemas-microsoft-com:office:office" xmlns:oel="http://schemas.microsoft.com/office/2019/extlst" xmlns:r="http://schemas.openxmlformats.org/officeDocument/2006/relationships" xmlns:m="http://schemas.openxmlformats.org/officeDocument/2006/math" xmlns:v="urn:schemas-microsoft-com:vml" xmlns:wp14="http://schemas.microsoft.com/office/word/2010/wordprocessingDrawing" xmlns:wp="http://schemas.openxmlformats.org/drawingml/2006/wordprocessingDrawing" xmlns:w10="urn:schemas-microsoft-com:office:word" xmlns:w="http://schemas.openxmlformats.org/wordprocessingml/2006/main" xmlns:w14="http://schemas.microsoft.com/office/word/2010/wordml" xmlns:w15="http://schemas.microsoft.com/office/word/2012/wordml" xmlns:w16cex="http://schemas.microsoft.com/office/word/2018/wordml/cex" xmlns:w16cid="http://schemas.microsoft.com/office/word/2016/wordml/cid" xmlns:w16="http://schemas.microsoft.com/office/word/2018/wordml" xmlns:w16sdtdh="http://schemas.microsoft.com/office/word/2020/wordml/sdtdatahash" xmlns:w16se="http://schemas.microsoft.com/office/word/2015/wordml/symex" xmlns:wpg="http://schemas.microsoft.com/office/word/2010/wordprocessingGroup" xmlns:wpi="http://schemas.microsoft.com/office/word/2010/wordprocessingInk" xmlns:wne="http://schemas.microsoft.com/office/word/2006/wordml" xmlns:wps="http://schemas.microsoft.com/office/word/2010/wordprocessingShape" mc:Ignorable="w14 w15 w16se w16cid w16 w16cex w16sdtdh wp14">
+<w:ftr xmlns:wpc="http://schemas.microsoft.com/office/word/2010/wordprocessingCanvas" xmlns:cx="http://schemas.microsoft.com/office/drawing/2014/chartex" xmlns:cx1="http://schemas.microsoft.com/office/drawing/2015/9/8/chartex" xmlns:cx2="http://schemas.microsoft.com/office/drawing/2015/10/21/chartex" xmlns:cx3="http://schemas.microsoft.com/office/drawing/2016/5/9/chartex" xmlns:cx4="http://schemas.microsoft.com/office/drawing/2016/5/10/chartex" xmlns:cx5="http://schemas.microsoft.com/office/drawing/2016/5/11/chartex" xmlns:cx6="http://schemas.microsoft.com/office/drawing/2016/5/12/chartex" xmlns:cx7="http://schemas.microsoft.com/office/drawing/2016/5/13/chartex" xmlns:cx8="http://schemas.microsoft.com/office/drawing/2016/5/14/chartex" xmlns:mc="http://schemas.openxmlformats.org/markup-compatibility/2006" xmlns:aink="http://schemas.microsoft.com/office/drawing/2016/ink" xmlns:am3d="http://schemas.microsoft.com/office/drawing/2017/model3d" xmlns:o="urn:schemas-microsoft-com:office:office" xmlns:oel="http://schemas.microsoft.com/office/2019/extlst" xmlns:r="http://schemas.openxmlformats.org/officeDocument/2006/relationships" xmlns:m="http://schemas.openxmlformats.org/officeDocument/2006/math" xmlns:v="urn:schemas-microsoft-com:vml" xmlns:wp14="http://schemas.microsoft.com/office/word/2010/wordprocessingDrawing" xmlns:wp="http://schemas.openxmlformats.org/drawingml/2006/wordprocessingDrawing" xmlns:w10="urn:schemas-microsoft-com:office:word" xmlns:w="http://schemas.openxmlformats.org/wordprocessingml/2006/main" xmlns:w14="http://schemas.microsoft.com/office/word/2010/wordml" xmlns:w15="http://schemas.microsoft.com/office/word/2012/wordml" xmlns:w16cex="http://schemas.microsoft.com/office/word/2018/wordml/cex" xmlns:w16cid="http://schemas.microsoft.com/office/word/2016/wordml/cid" xmlns:w16="http://schemas.microsoft.com/office/word/2018/wordml" xmlns:w16du="http://schemas.microsoft.com/office/word/2023/wordml/word16du" xmlns:w16sdtdh="http://schemas.microsoft.com/office/word/2020/wordml/sdtdatahash" xmlns:w16se="http://schemas.microsoft.com/office/word/2015/wordml/symex" xmlns:wpg="http://schemas.microsoft.com/office/word/2010/wordprocessingGroup" xmlns:wpi="http://schemas.microsoft.com/office/word/2010/wordprocessingInk" xmlns:wne="http://schemas.microsoft.com/office/word/2006/wordml" xmlns:wps="http://schemas.microsoft.com/office/word/2010/wordprocessingShape" mc:Ignorable="w14 w15 w16se w16cid w16 w16cex w16sdtdh w16du wp14">
   <w:sdt>
     <w:sdtPr>
       <w:rPr>
@@ -2252,7 +2472,7 @@
 </file>
 
 <file path=word/footnotes.xml><?xml version="1.0" encoding="utf-8"?>
-<w:footnotes xmlns:wpc="http://schemas.microsoft.com/office/word/2010/wordprocessingCanvas" xmlns:cx="http://schemas.microsoft.com/office/drawing/2014/chartex" xmlns:cx1="http://schemas.microsoft.com/office/drawing/2015/9/8/chartex" xmlns:cx2="http://schemas.microsoft.com/office/drawing/2015/10/21/chartex" xmlns:cx3="http://schemas.microsoft.com/office/drawing/2016/5/9/chartex" xmlns:cx4="http://schemas.microsoft.com/office/drawing/2016/5/10/chartex" xmlns:cx5="http://schemas.microsoft.com/office/drawing/2016/5/11/chartex" xmlns:cx6="http://schemas.microsoft.com/office/drawing/2016/5/12/chartex" xmlns:cx7="http://schemas.microsoft.com/office/drawing/2016/5/13/chartex" xmlns:cx8="http://schemas.microsoft.com/office/drawing/2016/5/14/chartex" xmlns:mc="http://schemas.openxmlformats.org/markup-compatibility/2006" xmlns:aink="http://schemas.microsoft.com/office/drawing/2016/ink" xmlns:am3d="http://schemas.microsoft.com/office/drawing/2017/model3d" xmlns:o="urn:schemas-microsoft-com:office:office" xmlns:oel="http://schemas.microsoft.com/office/2019/extlst" xmlns:r="http://schemas.openxmlformats.org/officeDocument/2006/relationships" xmlns:m="http://schemas.openxmlformats.org/officeDocument/2006/math" xmlns:v="urn:schemas-microsoft-com:vml" xmlns:wp14="http://schemas.microsoft.com/office/word/2010/wordprocessingDrawing" xmlns:wp="http://schemas.openxmlformats.org/drawingml/2006/wordprocessingDrawing" xmlns:w10="urn:schemas-microsoft-com:office:word" xmlns:w="http://schemas.openxmlformats.org/wordprocessingml/2006/main" xmlns:w14="http://schemas.microsoft.com/office/word/2010/wordml" xmlns:w15="http://schemas.microsoft.com/office/word/2012/wordml" xmlns:w16cex="http://schemas.microsoft.com/office/word/2018/wordml/cex" xmlns:w16cid="http://schemas.microsoft.com/office/word/2016/wordml/cid" xmlns:w16="http://schemas.microsoft.com/office/word/2018/wordml" xmlns:w16sdtdh="http://schemas.microsoft.com/office/word/2020/wordml/sdtdatahash" xmlns:w16se="http://schemas.microsoft.com/office/word/2015/wordml/symex" xmlns:wpg="http://schemas.microsoft.com/office/word/2010/wordprocessingGroup" xmlns:wpi="http://schemas.microsoft.com/office/word/2010/wordprocessingInk" xmlns:wne="http://schemas.microsoft.com/office/word/2006/wordml" xmlns:wps="http://schemas.microsoft.com/office/word/2010/wordprocessingShape" mc:Ignorable="w14 w15 w16se w16cid w16 w16cex w16sdtdh wp14">
+<w:footnotes xmlns:wpc="http://schemas.microsoft.com/office/word/2010/wordprocessingCanvas" xmlns:cx="http://schemas.microsoft.com/office/drawing/2014/chartex" xmlns:cx1="http://schemas.microsoft.com/office/drawing/2015/9/8/chartex" xmlns:cx2="http://schemas.microsoft.com/office/drawing/2015/10/21/chartex" xmlns:cx3="http://schemas.microsoft.com/office/drawing/2016/5/9/chartex" xmlns:cx4="http://schemas.microsoft.com/office/drawing/2016/5/10/chartex" xmlns:cx5="http://schemas.microsoft.com/office/drawing/2016/5/11/chartex" xmlns:cx6="http://schemas.microsoft.com/office/drawing/2016/5/12/chartex" xmlns:cx7="http://schemas.microsoft.com/office/drawing/2016/5/13/chartex" xmlns:cx8="http://schemas.microsoft.com/office/drawing/2016/5/14/chartex" xmlns:mc="http://schemas.openxmlformats.org/markup-compatibility/2006" xmlns:aink="http://schemas.microsoft.com/office/drawing/2016/ink" xmlns:am3d="http://schemas.microsoft.com/office/drawing/2017/model3d" xmlns:o="urn:schemas-microsoft-com:office:office" xmlns:oel="http://schemas.microsoft.com/office/2019/extlst" xmlns:r="http://schemas.openxmlformats.org/officeDocument/2006/relationships" xmlns:m="http://schemas.openxmlformats.org/officeDocument/2006/math" xmlns:v="urn:schemas-microsoft-com:vml" xmlns:wp14="http://schemas.microsoft.com/office/word/2010/wordprocessingDrawing" xmlns:wp="http://schemas.openxmlformats.org/drawingml/2006/wordprocessingDrawing" xmlns:w10="urn:schemas-microsoft-com:office:word" xmlns:w="http://schemas.openxmlformats.org/wordprocessingml/2006/main" xmlns:w14="http://schemas.microsoft.com/office/word/2010/wordml" xmlns:w15="http://schemas.microsoft.com/office/word/2012/wordml" xmlns:w16cex="http://schemas.microsoft.com/office/word/2018/wordml/cex" xmlns:w16cid="http://schemas.microsoft.com/office/word/2016/wordml/cid" xmlns:w16="http://schemas.microsoft.com/office/word/2018/wordml" xmlns:w16du="http://schemas.microsoft.com/office/word/2023/wordml/word16du" xmlns:w16sdtdh="http://schemas.microsoft.com/office/word/2020/wordml/sdtdatahash" xmlns:w16se="http://schemas.microsoft.com/office/word/2015/wordml/symex" xmlns:wpg="http://schemas.microsoft.com/office/word/2010/wordprocessingGroup" xmlns:wpi="http://schemas.microsoft.com/office/word/2010/wordprocessingInk" xmlns:wne="http://schemas.microsoft.com/office/word/2006/wordml" xmlns:wps="http://schemas.microsoft.com/office/word/2010/wordprocessingShape" mc:Ignorable="w14 w15 w16se w16cid w16 w16cex w16sdtdh w16du wp14">
   <w:footnote w:type="separator" w:id="-1">
     <w:p>
       <w:r>
@@ -2271,7 +2491,7 @@
 </file>
 
 <file path=word/numbering.xml><?xml version="1.0" encoding="utf-8"?>
-<w:numbering xmlns:wpc="http://schemas.microsoft.com/office/word/2010/wordprocessingCanvas" xmlns:cx="http://schemas.microsoft.com/office/drawing/2014/chartex" xmlns:cx1="http://schemas.microsoft.com/office/drawing/2015/9/8/chartex" xmlns:cx2="http://schemas.microsoft.com/office/drawing/2015/10/21/chartex" xmlns:cx3="http://schemas.microsoft.com/office/drawing/2016/5/9/chartex" xmlns:cx4="http://schemas.microsoft.com/office/drawing/2016/5/10/chartex" xmlns:cx5="http://schemas.microsoft.com/office/drawing/2016/5/11/chartex" xmlns:cx6="http://schemas.microsoft.com/office/drawing/2016/5/12/chartex" xmlns:cx7="http://schemas.microsoft.com/office/drawing/2016/5/13/chartex" xmlns:cx8="http://schemas.microsoft.com/office/drawing/2016/5/14/chartex" xmlns:mc="http://schemas.openxmlformats.org/markup-compatibility/2006" xmlns:aink="http://schemas.microsoft.com/office/drawing/2016/ink" xmlns:am3d="http://schemas.microsoft.com/office/drawing/2017/model3d" xmlns:o="urn:schemas-microsoft-com:office:office" xmlns:oel="http://schemas.microsoft.com/office/2019/extlst" xmlns:r="http://schemas.openxmlformats.org/officeDocument/2006/relationships" xmlns:m="http://schemas.openxmlformats.org/officeDocument/2006/math" xmlns:v="urn:schemas-microsoft-com:vml" xmlns:wp14="http://schemas.microsoft.com/office/word/2010/wordprocessingDrawing" xmlns:wp="http://schemas.openxmlformats.org/drawingml/2006/wordprocessingDrawing" xmlns:w10="urn:schemas-microsoft-com:office:word" xmlns:w="http://schemas.openxmlformats.org/wordprocessingml/2006/main" xmlns:w14="http://schemas.microsoft.com/office/word/2010/wordml" xmlns:w15="http://schemas.microsoft.com/office/word/2012/wordml" xmlns:w16cex="http://schemas.microsoft.com/office/word/2018/wordml/cex" xmlns:w16cid="http://schemas.microsoft.com/office/word/2016/wordml/cid" xmlns:w16="http://schemas.microsoft.com/office/word/2018/wordml" xmlns:w16sdtdh="http://schemas.microsoft.com/office/word/2020/wordml/sdtdatahash" xmlns:w16se="http://schemas.microsoft.com/office/word/2015/wordml/symex" xmlns:wpg="http://schemas.microsoft.com/office/word/2010/wordprocessingGroup" xmlns:wpi="http://schemas.microsoft.com/office/word/2010/wordprocessingInk" xmlns:wne="http://schemas.microsoft.com/office/word/2006/wordml" xmlns:wps="http://schemas.microsoft.com/office/word/2010/wordprocessingShape" mc:Ignorable="w14 w15 w16se w16cid w16 w16cex w16sdtdh wp14">
+<w:numbering xmlns:wpc="http://schemas.microsoft.com/office/word/2010/wordprocessingCanvas" xmlns:cx="http://schemas.microsoft.com/office/drawing/2014/chartex" xmlns:cx1="http://schemas.microsoft.com/office/drawing/2015/9/8/chartex" xmlns:cx2="http://schemas.microsoft.com/office/drawing/2015/10/21/chartex" xmlns:cx3="http://schemas.microsoft.com/office/drawing/2016/5/9/chartex" xmlns:cx4="http://schemas.microsoft.com/office/drawing/2016/5/10/chartex" xmlns:cx5="http://schemas.microsoft.com/office/drawing/2016/5/11/chartex" xmlns:cx6="http://schemas.microsoft.com/office/drawing/2016/5/12/chartex" xmlns:cx7="http://schemas.microsoft.com/office/drawing/2016/5/13/chartex" xmlns:cx8="http://schemas.microsoft.com/office/drawing/2016/5/14/chartex" xmlns:mc="http://schemas.openxmlformats.org/markup-compatibility/2006" xmlns:aink="http://schemas.microsoft.com/office/drawing/2016/ink" xmlns:am3d="http://schemas.microsoft.com/office/drawing/2017/model3d" xmlns:o="urn:schemas-microsoft-com:office:office" xmlns:oel="http://schemas.microsoft.com/office/2019/extlst" xmlns:r="http://schemas.openxmlformats.org/officeDocument/2006/relationships" xmlns:m="http://schemas.openxmlformats.org/officeDocument/2006/math" xmlns:v="urn:schemas-microsoft-com:vml" xmlns:wp14="http://schemas.microsoft.com/office/word/2010/wordprocessingDrawing" xmlns:wp="http://schemas.openxmlformats.org/drawingml/2006/wordprocessingDrawing" xmlns:w10="urn:schemas-microsoft-com:office:word" xmlns:w="http://schemas.openxmlformats.org/wordprocessingml/2006/main" xmlns:w14="http://schemas.microsoft.com/office/word/2010/wordml" xmlns:w15="http://schemas.microsoft.com/office/word/2012/wordml" xmlns:w16cex="http://schemas.microsoft.com/office/word/2018/wordml/cex" xmlns:w16cid="http://schemas.microsoft.com/office/word/2016/wordml/cid" xmlns:w16="http://schemas.microsoft.com/office/word/2018/wordml" xmlns:w16du="http://schemas.microsoft.com/office/word/2023/wordml/word16du" xmlns:w16sdtdh="http://schemas.microsoft.com/office/word/2020/wordml/sdtdatahash" xmlns:w16se="http://schemas.microsoft.com/office/word/2015/wordml/symex" xmlns:wpg="http://schemas.microsoft.com/office/word/2010/wordprocessingGroup" xmlns:wpi="http://schemas.microsoft.com/office/word/2010/wordprocessingInk" xmlns:wne="http://schemas.microsoft.com/office/word/2006/wordml" xmlns:wps="http://schemas.microsoft.com/office/word/2010/wordprocessingShape" mc:Ignorable="w14 w15 w16se w16cid w16 w16cex w16sdtdh w16du wp14">
   <w:abstractNum w:abstractNumId="0" w15:restartNumberingAfterBreak="0">
     <w:nsid w:val="170D7695"/>
     <w:multiLevelType w:val="multilevel"/>
@@ -2392,7 +2612,7 @@
 </file>
 
 <file path=word/styles.xml><?xml version="1.0" encoding="utf-8"?>
-<w:styles xmlns:mc="http://schemas.openxmlformats.org/markup-compatibility/2006" xmlns:r="http://schemas.openxmlformats.org/officeDocument/2006/relationships" xmlns:w="http://schemas.openxmlformats.org/wordprocessingml/2006/main" xmlns:w14="http://schemas.microsoft.com/office/word/2010/wordml" xmlns:w15="http://schemas.microsoft.com/office/word/2012/wordml" xmlns:w16cex="http://schemas.microsoft.com/office/word/2018/wordml/cex" xmlns:w16cid="http://schemas.microsoft.com/office/word/2016/wordml/cid" xmlns:w16="http://schemas.microsoft.com/office/word/2018/wordml" xmlns:w16sdtdh="http://schemas.microsoft.com/office/word/2020/wordml/sdtdatahash" xmlns:w16se="http://schemas.microsoft.com/office/word/2015/wordml/symex" mc:Ignorable="w14 w15 w16se w16cid w16 w16cex w16sdtdh">
+<w:styles xmlns:mc="http://schemas.openxmlformats.org/markup-compatibility/2006" xmlns:r="http://schemas.openxmlformats.org/officeDocument/2006/relationships" xmlns:w="http://schemas.openxmlformats.org/wordprocessingml/2006/main" xmlns:w14="http://schemas.microsoft.com/office/word/2010/wordml" xmlns:w15="http://schemas.microsoft.com/office/word/2012/wordml" xmlns:w16cex="http://schemas.microsoft.com/office/word/2018/wordml/cex" xmlns:w16cid="http://schemas.microsoft.com/office/word/2016/wordml/cid" xmlns:w16="http://schemas.microsoft.com/office/word/2018/wordml" xmlns:w16du="http://schemas.microsoft.com/office/word/2023/wordml/word16du" xmlns:w16sdtdh="http://schemas.microsoft.com/office/word/2020/wordml/sdtdatahash" xmlns:w16se="http://schemas.microsoft.com/office/word/2015/wordml/symex" mc:Ignorable="w14 w15 w16se w16cid w16 w16cex w16sdtdh w16du">
   <w:docDefaults>
     <w:rPrDefault>
       <w:rPr>
@@ -2400,7 +2620,7 @@
         <w:kern w:val="2"/>
         <w:sz w:val="24"/>
         <w:szCs w:val="24"/>
-        <w:lang w:val="en-PT" w:eastAsia="en-US" w:bidi="ar-SA"/>
+        <w:lang w:eastAsia="en-US" w:bidi="ar-SA"/>
         <w14:ligatures w14:val="standardContextual"/>
       </w:rPr>
     </w:rPrDefault>
